--- a/history/Maes_life_history/Chapter 74 - My Wonderful Grandparents.docx
+++ b/history/Maes_life_history/Chapter 74 - My Wonderful Grandparents.docx
@@ -24,8 +24,18 @@
           <w:sz w:val="32"/>
           <w:szCs w:val="32"/>
         </w:rPr>
-        <w:t>75</w:t>
-      </w:r>
+        <w:t>7</w:t>
+      </w:r>
+      <w:r>
+        <w:rPr>
+          <w:b/>
+          <w:sz w:val="32"/>
+          <w:szCs w:val="32"/>
+        </w:rPr>
+        <w:t>4</w:t>
+      </w:r>
+      <w:bookmarkStart w:id="0" w:name="_GoBack"/>
+      <w:bookmarkEnd w:id="0"/>
       <w:r>
         <w:rPr>
           <w:b/>
@@ -155,10 +165,6 @@
     <w:p>
       <w:r>
         <w:tab/>
-      </w:r>
-      <w:bookmarkStart w:id="0" w:name="_GoBack"/>
-      <w:bookmarkEnd w:id="0"/>
-      <w:r>
         <w:t xml:space="preserve">Grandpa was a big man both in height and stature.  He had a beautiful tenor voice and was in the Clearfield male chorus lead by a Mr. Christensen who was also my Jr. High chorus teacher.  Grandpa was asked to sing at funerals and weddings a lot.  Especially down in </w:t>
       </w:r>
       <w:smartTag w:uri="urn:schemas-microsoft-com:office:smarttags" w:element="place">
@@ -262,9 +268,9 @@
       </w:r>
       <w:smartTag w:uri="urn:schemas-microsoft-com:office:smarttags" w:element="date">
         <w:smartTagPr>
+          <w:attr w:name="Month" w:val="6"/>
+          <w:attr w:name="Day" w:val="12"/>
           <w:attr w:name="Year" w:val="1892"/>
-          <w:attr w:name="Day" w:val="12"/>
-          <w:attr w:name="Month" w:val="6"/>
         </w:smartTagPr>
         <w:r>
           <w:t>June 12, 1892</w:t>
@@ -291,9 +297,9 @@
       </w:r>
       <w:smartTag w:uri="urn:schemas-microsoft-com:office:smarttags" w:element="date">
         <w:smartTagPr>
+          <w:attr w:name="Month" w:val="9"/>
+          <w:attr w:name="Day" w:val="29"/>
           <w:attr w:name="Year" w:val="1915"/>
-          <w:attr w:name="Day" w:val="29"/>
-          <w:attr w:name="Month" w:val="9"/>
         </w:smartTagPr>
         <w:r>
           <w:t>Sept 29, 1915</w:t>
@@ -400,8 +406,8 @@
       </w:r>
       <w:smartTag w:uri="urn:schemas-microsoft-com:office:smarttags" w:element="time">
         <w:smartTagPr>
+          <w:attr w:name="Hour" w:val="12"/>
           <w:attr w:name="Minute" w:val="0"/>
-          <w:attr w:name="Hour" w:val="12"/>
         </w:smartTagPr>
         <w:r>
           <w:t>noon</w:t>
@@ -500,15 +506,7 @@
     <w:p>
       <w:r>
         <w:tab/>
-        <w:t xml:space="preserve">I want to live that when death does come that I will </w:t>
-      </w:r>
-      <w:proofErr w:type="spellStart"/>
-      <w:r>
-        <w:t>e</w:t>
-      </w:r>
-      <w:proofErr w:type="spellEnd"/>
-      <w:r>
-        <w:t xml:space="preserve"> able to meet my Mother and Father, put my arms around them and thank them for teaching unto me the true plan of salvation, and for instilling unto my soul a testimony of the Gospel.  That I with my lovely wife who has been true and a real Latter-day Saint Companion, and also our family may be exalted in the kingdom of our eternal father.</w:t>
+        <w:t>I want to live that when death does come that I will e able to meet my Mother and Father, put my arms around them and thank them for teaching unto me the true plan of salvation, and for instilling unto my soul a testimony of the Gospel.  That I with my lovely wife who has been true and a real Latter-day Saint Companion, and also our family may be exalted in the kingdom of our eternal father.</w:t>
       </w:r>
     </w:p>
     <w:p>
@@ -532,803 +530,510 @@
           <w:szCs w:val="28"/>
         </w:rPr>
       </w:pPr>
-      <w:r>
-        <w:rPr>
-          <w:b/>
-          <w:noProof/>
+    </w:p>
+    <w:p>
+      <w:pPr>
+        <w:rPr>
+          <w:b/>
           <w:sz w:val="28"/>
           <w:szCs w:val="28"/>
         </w:rPr>
-        <w:drawing>
-          <wp:anchor distT="0" distB="0" distL="114300" distR="114300" simplePos="0" relativeHeight="251662336" behindDoc="0" locked="0" layoutInCell="1" allowOverlap="1">
-            <wp:simplePos x="0" y="0"/>
-            <wp:positionH relativeFrom="margin">
-              <wp:align>left</wp:align>
-            </wp:positionH>
-            <wp:positionV relativeFrom="paragraph">
-              <wp:posOffset>206375</wp:posOffset>
-            </wp:positionV>
-            <wp:extent cx="1282700" cy="1911985"/>
-            <wp:effectExtent l="0" t="0" r="0" b="0"/>
-            <wp:wrapThrough wrapText="bothSides">
-              <wp:wrapPolygon edited="0">
-                <wp:start x="0" y="0"/>
-                <wp:lineTo x="0" y="21306"/>
-                <wp:lineTo x="21172" y="21306"/>
-                <wp:lineTo x="21172" y="0"/>
-                <wp:lineTo x="0" y="0"/>
-              </wp:wrapPolygon>
-            </wp:wrapThrough>
-            <wp:docPr id="4" name="Picture 4"/>
-            <wp:cNvGraphicFramePr>
-              <a:graphicFrameLocks xmlns:a="http://schemas.openxmlformats.org/drawingml/2006/main" noChangeAspect="1"/>
-            </wp:cNvGraphicFramePr>
-            <a:graphic xmlns:a="http://schemas.openxmlformats.org/drawingml/2006/main">
-              <a:graphicData uri="http://schemas.openxmlformats.org/drawingml/2006/picture">
-                <pic:pic xmlns:pic="http://schemas.openxmlformats.org/drawingml/2006/picture">
-                  <pic:nvPicPr>
-                    <pic:cNvPr id="4" name="Iva Bell Swallow, Mildred's mother, Iva Mae Porter Browning's grandmother.jpg"/>
-                    <pic:cNvPicPr/>
-                  </pic:nvPicPr>
-                  <pic:blipFill>
-                    <a:blip r:embed="rId6" cstate="print">
-                      <a:extLst>
-                        <a:ext uri="{28A0092B-C50C-407E-A947-70E740481C1C}">
-                          <a14:useLocalDpi xmlns:a14="http://schemas.microsoft.com/office/drawing/2010/main" val="0"/>
-                        </a:ext>
-                      </a:extLst>
-                    </a:blip>
-                    <a:stretch>
-                      <a:fillRect/>
-                    </a:stretch>
-                  </pic:blipFill>
-                  <pic:spPr>
-                    <a:xfrm>
-                      <a:off x="0" y="0"/>
-                      <a:ext cx="1282700" cy="1911985"/>
-                    </a:xfrm>
-                    <a:prstGeom prst="rect">
-                      <a:avLst/>
-                    </a:prstGeom>
-                  </pic:spPr>
-                </pic:pic>
-              </a:graphicData>
-            </a:graphic>
-            <wp14:sizeRelH relativeFrom="page">
-              <wp14:pctWidth>0</wp14:pctWidth>
-            </wp14:sizeRelH>
-            <wp14:sizeRelV relativeFrom="page">
-              <wp14:pctHeight>0</wp14:pctHeight>
-            </wp14:sizeRelV>
-          </wp:anchor>
-        </w:drawing>
-      </w:r>
-    </w:p>
-    <w:p>
-      <w:pPr>
+      </w:pPr>
+      <w:r>
         <w:rPr>
           <w:b/>
           <w:sz w:val="28"/>
           <w:szCs w:val="28"/>
         </w:rPr>
-      </w:pPr>
+        <w:t>GRANDMA BUSHNELL:</w:t>
+      </w:r>
       <w:r>
         <w:rPr>
           <w:b/>
           <w:sz w:val="28"/>
           <w:szCs w:val="28"/>
         </w:rPr>
-        <w:t xml:space="preserve">GRANDMA </w:t>
-      </w:r>
-      <w:r>
-        <w:rPr>
-          <w:b/>
+        <w:t xml:space="preserve"> (find her pictures)</w:t>
+      </w:r>
+    </w:p>
+    <w:p/>
+    <w:p>
+      <w:r>
+        <w:t>Grandma was such a sweet tiny little lady.  Her back was humped over.  I'm sure she had scoliosis like my mother and I have inherited.  She probably also had os</w:t>
+      </w:r>
+      <w:r>
+        <w:t>t</w:t>
+      </w:r>
+      <w:r>
+        <w:t>eop</w:t>
+      </w:r>
+      <w:r>
+        <w:t>or</w:t>
+      </w:r>
+      <w:r>
+        <w:t xml:space="preserve">osis like my mother has.  Grandma didn't go to chiropractors (not sure if they had them at that time) so her back hurt most of the time.   She was a hard worker.  She enjoyed working in her garden and flower garden.  She raised seven children.  She didn't have the modern conveniences we have today. </w:t>
+      </w:r>
+    </w:p>
+    <w:p>
+      <w:r>
+        <w:tab/>
+        <w:t>Grandma worried a lot</w:t>
+      </w:r>
+      <w:r>
+        <w:t>,</w:t>
+      </w:r>
+      <w:r>
+        <w:t xml:space="preserve"> so I think her nerves caused a lot of her health problems.  She also had numb spells where her arms and other parts of her body would go numb at times.  The doctors couldn't find out what caused them.  Since I go to Chiropractors, I wonder if she had pinched nerves.</w:t>
+      </w:r>
+    </w:p>
+    <w:p>
+      <w:r>
+        <w:tab/>
+        <w:t xml:space="preserve">We always figured grandma would die first because of her bad health. Because Grandma had a lot of health problems, she had to take tea as one of her medications.  She argued with the doctor about taking it - as she said it would make her break the Word of Wisdom.  Grandma was very active and faithful in the church and she had always kept the Word of Wisdom.  The doctor told her she could take pills instead, but they wouldn't do her near as much good, and they would have the same nutrients in that tea did - that tea was a medication.  She did finally consent to take it, but she wouldn't put any sugar or milk in it.  She told us that if it had to be a medication, it would have to taste like it.  </w:t>
+      </w:r>
+    </w:p>
+    <w:p>
+      <w:r>
+        <w:tab/>
+        <w:t xml:space="preserve">When Grandma moved from Meadow to Sunset, she had long hair and she wore it in a braid which she wrapped around the back of her head.  She let me brush her hair and even braid it as I got older.  She finally got it cut off and she looked really nice with her short haircut and perm.  I had a talent of fixing hair so many times when I was a teenager and young married and lived close by, I would wash and set her hair and comb it out for her.  Many times, she would ask me to straighten it so it would still look nice when she was going someplace or having company.  I did the same for Mom, however, Mom had a hairdresser and had it washed and set every two weeks, so she would have me straighten it during that time.  If Marie couldn’t take her or she was ill and had to cancel, she would have me do it.  Later when we moved back to </w:t>
+      </w:r>
+      <w:smartTag w:uri="urn:schemas-microsoft-com:office:smarttags" w:element="State">
+        <w:smartTag w:uri="urn:schemas-microsoft-com:office:smarttags" w:element="place">
+          <w:r>
+            <w:t>Utah</w:t>
+          </w:r>
+        </w:smartTag>
+      </w:smartTag>
+      <w:r>
+        <w:t xml:space="preserve"> and were living in Sunset or </w:t>
+      </w:r>
+      <w:smartTag w:uri="urn:schemas-microsoft-com:office:smarttags" w:element="City">
+        <w:smartTag w:uri="urn:schemas-microsoft-com:office:smarttags" w:element="place">
+          <w:r>
+            <w:t>Layton</w:t>
+          </w:r>
+        </w:smartTag>
+      </w:smartTag>
+      <w:r>
+        <w:t xml:space="preserve">, I would cut dad’s hair.  He would say afterwards “Do I look 10 years younger?”  </w:t>
+      </w:r>
+    </w:p>
+    <w:p>
+      <w:r>
+        <w:tab/>
+        <w:t>Grandma loved her family and enjoyed her grandchildren.  We loved going to her house.</w:t>
+      </w:r>
+    </w:p>
+    <w:p>
+      <w:r>
+        <w:tab/>
+        <w:t>Grandma Bushnell had a very hard time after Grandpa died.  She had so many things wrong with her health and she worried so much that she went downhill very rapidly.  In October of 1964 she passed away.  The</w:t>
+      </w:r>
+      <w:r>
+        <w:t xml:space="preserve"> doctors had thought she had per</w:t>
+      </w:r>
+      <w:r>
+        <w:t xml:space="preserve">nisha Anemia.  Her blood was </w:t>
+      </w:r>
+      <w:r>
+        <w:lastRenderedPageBreak/>
+        <w:t xml:space="preserve">very low and due to this she would faint easily, was very weak, and felt lousy.  Finally, they put her in the hospital.  They took tests &amp; X-rays and found she had cancer.  They hadn't found it before as the shadow of her heart covered the tumor.  At that time Bryce was down at B.Y.U. for his three months schooling in the Spanish language prior to leaving for his mission to </w:t>
+      </w:r>
+      <w:smartTag w:uri="urn:schemas-microsoft-com:office:smarttags" w:element="country-region">
+        <w:smartTag w:uri="urn:schemas-microsoft-com:office:smarttags" w:element="place">
+          <w:r>
+            <w:t>Uruguay</w:t>
+          </w:r>
+        </w:smartTag>
+      </w:smartTag>
+      <w:r>
+        <w:t>.  He phoned Mom and told her that since his plane would be leaving at 6:00 a.m. on Tuesday morning they had received permission (all the missionaries leaving for Uruguay) to h</w:t>
+      </w:r>
+      <w:r>
+        <w:t>a</w:t>
+      </w:r>
+      <w:r>
+        <w:t xml:space="preserve">ve their parents and families come down to the Y on Monday afternoon and visit with them.  When Grandma heard this, she started to get better for she loved Bryce so very much (he was her favorite) He loved grandma and had always teased her and gotten extra close to her.  She wanted to go down with us to see Bryce before he left.  She did get better, at least enough to be able to go with us.  Julie, Bryce's girlfriend, went down also with us.  We had a wonderful time being with Bryce and seeing him off the next morning.  </w:t>
+      </w:r>
+      <w:r>
+        <w:rPr>
+          <w:b/>
+        </w:rPr>
+        <w:t>One thing I regret</w:t>
+      </w:r>
+      <w:r>
+        <w:t xml:space="preserve"> was that Grandma had asked me if, when we were at the park before Bryce came, would I straighten her hair as it didn’t look very good with being in the hospital.  I told her I would, but I forgot.  She mentioned to Mom after we had gone home, that she wished I would have fixed her hair so that she could have looked nice.  </w:t>
+      </w:r>
+      <w:r>
+        <w:t xml:space="preserve">The next day Grandma was back in the hospital and she continually got worse.  Mom, Aunt Joy, and myself took turns staying with Grandma.  </w:t>
+      </w:r>
+      <w:r>
+        <w:rPr>
+          <w:b/>
+        </w:rPr>
+        <w:t>Another regret</w:t>
+      </w:r>
+      <w:r>
+        <w:t xml:space="preserve"> was t</w:t>
+      </w:r>
+      <w:r>
+        <w:t xml:space="preserve">he morning that Grandma passed away, I had stayed with her from </w:t>
+      </w:r>
+      <w:smartTag w:uri="urn:schemas-microsoft-com:office:smarttags" w:element="time">
+        <w:smartTagPr>
+          <w:attr w:name="Hour" w:val="18"/>
+          <w:attr w:name="Minute" w:val="0"/>
+        </w:smartTagPr>
+        <w:r>
+          <w:t>6:00</w:t>
+        </w:r>
+      </w:smartTag>
+      <w:r>
+        <w:t xml:space="preserve"> in the morning until </w:t>
+      </w:r>
+      <w:smartTag w:uri="urn:schemas-microsoft-com:office:smarttags" w:element="time">
+        <w:smartTagPr>
+          <w:attr w:name="Hour" w:val="10"/>
+          <w:attr w:name="Minute" w:val="0"/>
+        </w:smartTagPr>
+        <w:r>
+          <w:t>10:00</w:t>
+        </w:r>
+      </w:smartTag>
+      <w:r>
+        <w:t xml:space="preserve">. </w:t>
+      </w:r>
+      <w:r>
+        <w:t xml:space="preserve">Grandma was very sick and had pneumonia.  She was in an oxygen tent.  She could hardly breathe and was so miserable.  At one time, she asked me if I would ask the nurse if she could have some more pain medication.  I found the nurse and asked her, and she was rude and said “Oh, these old people, they just think they can be waited on all the time and have whatever they want.  No, she can’t have any more pain medication at this time.”  I felt bad, but didn’t stand up to her like I wish I had.  When I told Grandma, she just sighed and looked sad and miserable.  I don’t know why they couldn’t have given her more to make her more comfortable as she was dying.  I get angry at that nurse whenever I think of the last days with Grandma.  </w:t>
+      </w:r>
+      <w:r>
+        <w:t>Sister Blaine, a friend and neighbor, came to relieve me. I went home never to see grandma again in this life.  I had just gotten home when the nurse called and said Grandma was worse and for me to come up.  By the time I got there she had died.  I thought they had called Mom, but they hadn't so I had to call her and break the news.  When Grandma's body was in the casket, Mom &amp; I didn't like the way they had fixed her hair - it didn't look like her, so Mom asked me to straighten it, which I did.</w:t>
+      </w:r>
+    </w:p>
+    <w:p/>
+    <w:p>
+      <w:r>
+        <w:tab/>
+        <w:t xml:space="preserve">I loved her very much and I have surely missed her.  We have all missed her, especially Mom.  They lived next door, so Mom &amp; Grandma did a lot together.  </w:t>
+      </w:r>
+      <w:r>
+        <w:t xml:space="preserve">They were very good friends.  </w:t>
+      </w:r>
+      <w:smartTag w:uri="urn:schemas-microsoft-com:office:smarttags" w:element="country-region">
+        <w:smartTag w:uri="urn:schemas-microsoft-com:office:smarttags" w:element="place">
+          <w:r>
+            <w:t>Georgia</w:t>
+          </w:r>
+        </w:smartTag>
+      </w:smartTag>
+      <w:r>
+        <w:t xml:space="preserve"> had been spending the nights (sleeping there with her) so Grandma wouldn't be alone at night as Grandma was frightened of the dark, so </w:t>
+      </w:r>
+      <w:smartTag w:uri="urn:schemas-microsoft-com:office:smarttags" w:element="country-region">
+        <w:smartTag w:uri="urn:schemas-microsoft-com:office:smarttags" w:element="place">
+          <w:r>
+            <w:t>Georgia</w:t>
+          </w:r>
+        </w:smartTag>
+      </w:smartTag>
+      <w:r>
+        <w:t xml:space="preserve"> was surely saddened.  Bryce, when he found out, was very sad.  He said he had surely hoped that she would still be alive when he returned home and that had been Grandma's wish that she could be alive to see Bryce when he returned</w:t>
+      </w:r>
+      <w:r>
+        <w:t xml:space="preserve"> from his mission</w:t>
+      </w:r>
+      <w:r>
+        <w:t>.</w:t>
+      </w:r>
+    </w:p>
+    <w:p/>
+    <w:p>
+      <w:r>
+        <w:tab/>
+        <w:t xml:space="preserve">From Grandma's obituary: Sunset - Mrs. Iva Bell Swallow Bushnell, 70 of 1741 N. Main, died Thursday in the Dee Hospital in Ogden of natural causes.  Mrs. Bushnell was born </w:t>
+      </w:r>
+      <w:smartTag w:uri="urn:schemas-microsoft-com:office:smarttags" w:element="date">
+        <w:smartTagPr>
+          <w:attr w:name="Month" w:val="8"/>
+          <w:attr w:name="Day" w:val="6"/>
+          <w:attr w:name="Year" w:val="1894"/>
+        </w:smartTagPr>
+        <w:r>
+          <w:t>Aug. 6, 1894</w:t>
+        </w:r>
+      </w:smartTag>
+      <w:r>
+        <w:t xml:space="preserve">, in Meadow, Ut, a daughter of Charles &amp; Isabell Deardon Swallow.  She was married to George L. Bushnell on </w:t>
+      </w:r>
+      <w:smartTag w:uri="urn:schemas-microsoft-com:office:smarttags" w:element="date">
+        <w:smartTagPr>
+          <w:attr w:name="Month" w:val="9"/>
+          <w:attr w:name="Day" w:val="29"/>
+          <w:attr w:name="Year" w:val="1915"/>
+        </w:smartTagPr>
+        <w:r>
+          <w:t>Sept. 29, 1915</w:t>
+        </w:r>
+      </w:smartTag>
+      <w:r>
+        <w:t xml:space="preserve">, in the </w:t>
+      </w:r>
+      <w:smartTag w:uri="urn:schemas-microsoft-com:office:smarttags" w:element="place">
+        <w:smartTag w:uri="urn:schemas-microsoft-com:office:smarttags" w:element="PlaceName">
+          <w:r>
+            <w:t>Manti</w:t>
+          </w:r>
+        </w:smartTag>
+        <w:r>
+          <w:t xml:space="preserve"> </w:t>
+        </w:r>
+        <w:smartTag w:uri="urn:schemas-microsoft-com:office:smarttags" w:element="PlaceType">
+          <w:r>
+            <w:t>Temple</w:t>
+          </w:r>
+        </w:smartTag>
+      </w:smartTag>
+      <w:r>
+        <w:t xml:space="preserve">.  He died </w:t>
+      </w:r>
+      <w:smartTag w:uri="urn:schemas-microsoft-com:office:smarttags" w:element="date">
+        <w:smartTagPr>
+          <w:attr w:name="Month" w:val="12"/>
+          <w:attr w:name="Day" w:val="29"/>
+          <w:attr w:name="Year" w:val="1962"/>
+        </w:smartTagPr>
+        <w:r>
+          <w:t>Dec. 29, 1962</w:t>
+        </w:r>
+      </w:smartTag>
+      <w:r>
+        <w:t>.</w:t>
+      </w:r>
+    </w:p>
+    <w:p>
+      <w:r>
+        <w:tab/>
+        <w:t xml:space="preserve">She came to Sunset 23 years ago from Meadow.  A member of the </w:t>
+      </w:r>
+      <w:smartTag w:uri="urn:schemas-microsoft-com:office:smarttags" w:element="place">
+        <w:smartTag w:uri="urn:schemas-microsoft-com:office:smarttags" w:element="PlaceName">
+          <w:r>
+            <w:t>LDS</w:t>
+          </w:r>
+        </w:smartTag>
+        <w:r>
+          <w:t xml:space="preserve"> </w:t>
+        </w:r>
+        <w:smartTag w:uri="urn:schemas-microsoft-com:office:smarttags" w:element="PlaceType">
+          <w:r>
+            <w:t>Church</w:t>
+          </w:r>
+        </w:smartTag>
+      </w:smartTag>
+      <w:r>
+        <w:t xml:space="preserve">, she worked in the Primary and had been a Relief Society visiting teacher.  She was active in </w:t>
+      </w:r>
+      <w:r>
+        <w:lastRenderedPageBreak/>
+        <w:t>Daughters of Utah Pioneers.</w:t>
+      </w:r>
+    </w:p>
+    <w:p>
+      <w:r>
+        <w:tab/>
+        <w:t>Surviving are four sons, Howard Elmo Bushnell, Henrieville, Utah, Dean Charles Bushnell, El Cajon, Calif.; George Junior Bushnell, Bountiful, Van Ladd Bushnell, Cedar City, two daughters, Mrs. Glendon (Mildred Hope) Porter, Sunset, Mrs. John C. (Elaine)(goes by Joy to family) Ashman, Fillmore, 24 grandchildren, six great-grandchildren, 4 brothers &amp; 5 sisters.</w:t>
+      </w:r>
+    </w:p>
+    <w:p/>
+    <w:p>
+      <w:r>
+        <w:tab/>
+      </w:r>
+      <w:r>
+        <w:rPr>
+          <w:b/>
+          <w:bCs/>
+        </w:rPr>
+        <w:t>I REMEMBER -</w:t>
+      </w:r>
+      <w:r>
+        <w:t xml:space="preserve"> grandma praising me for the way I</w:t>
+      </w:r>
+      <w:r>
+        <w:t xml:space="preserve"> have</w:t>
+      </w:r>
+      <w:r>
+        <w:t xml:space="preserve"> frosted and decorated cakes after Ken &amp; I were married.  </w:t>
+      </w:r>
+    </w:p>
+    <w:p>
+      <w:r>
+        <w:tab/>
+        <w:t>Grandma asked me to wash down her kitchen walls and ceiling and she paid me $5.00.</w:t>
+      </w:r>
+      <w:r>
+        <w:t xml:space="preserve">  She had wallpaper on the front room walls so when I cleaned them I would use a cake of cleaner to do it.</w:t>
+      </w:r>
+    </w:p>
+    <w:p>
+      <w:r>
+        <w:tab/>
+        <w:t>Grandma was a good cook and a good housekeeper.  She gave us grandchildren pie, cake or cookies many times when we would go over to her house.</w:t>
+      </w:r>
+    </w:p>
+    <w:p>
+      <w:r>
+        <w:tab/>
+        <w:t xml:space="preserve">Several times when Mom &amp; I were planning to go shopping in </w:t>
+      </w:r>
+      <w:smartTag w:uri="urn:schemas-microsoft-com:office:smarttags" w:element="City">
+        <w:smartTag w:uri="urn:schemas-microsoft-com:office:smarttags" w:element="place">
+          <w:r>
+            <w:t>Ogden</w:t>
+          </w:r>
+        </w:smartTag>
+      </w:smartTag>
+      <w:r>
+        <w:t xml:space="preserve"> for clothes, etc., Mom would ask Grandma if she felt like going with us and she would say "Oh, you and Mae just need to be by yourselves, you don't need me tagging along".  I told her that if she felt like it, we wanted her along - that it made it more special, which it did.</w:t>
+      </w:r>
+    </w:p>
+    <w:p/>
+    <w:p>
+      <w:r>
+        <w:tab/>
+        <w:t xml:space="preserve">When I would invite Mom, Dad &amp; family over for Sunday dinner or Family Night, etc., I'd also invite Grandma as Grandpa had passed away and she'd say "Oh, you don't have to feel that you need to invite me every time."  But we enjoyed having Grandma.  </w:t>
+      </w:r>
+    </w:p>
+    <w:p>
+      <w:r>
+        <w:tab/>
+        <w:t>I remember listening to Grandma &amp; Grandpa's old records on their old record player.  I enjoyed that.</w:t>
+      </w:r>
+    </w:p>
+    <w:p>
+      <w:r>
+        <w:tab/>
+        <w:t>Christmas morning was also special as we'd go over to Grandpa and Grandma's and they would always have something for us.  Not a lot as they didn't have much money, but that didn't matter.  We always appreciated what they gave us and the love that went with it.</w:t>
+      </w:r>
+    </w:p>
+    <w:p>
+      <w:r>
+        <w:tab/>
+        <w:t xml:space="preserve">Grandma &amp; Grandpa loved going to parades - so our family always went to the 24th of July Parade in </w:t>
+      </w:r>
+      <w:smartTag w:uri="urn:schemas-microsoft-com:office:smarttags" w:element="City">
+        <w:smartTag w:uri="urn:schemas-microsoft-com:office:smarttags" w:element="place">
+          <w:r>
+            <w:t>Ogden</w:t>
+          </w:r>
+        </w:smartTag>
+      </w:smartTag>
+      <w:r>
+        <w:t xml:space="preserve"> every year.  We would park the car and walk carrying our lawn chairs and blankets.  I looked forward to that and being together.  Ken doesn't like parades - so our family hasn't gone to many.  I remember taking Jeff to one in </w:t>
+      </w:r>
+      <w:smartTag w:uri="urn:schemas-microsoft-com:office:smarttags" w:element="City">
+        <w:smartTag w:uri="urn:schemas-microsoft-com:office:smarttags" w:element="place">
+          <w:r>
+            <w:t>Layton</w:t>
+          </w:r>
+        </w:smartTag>
+      </w:smartTag>
+      <w:r>
+        <w:t xml:space="preserve"> when he was young.  And last year (1997) Ken &amp; I took our grandchildren, David &amp; Tayler, to the </w:t>
+      </w:r>
+      <w:smartTag w:uri="urn:schemas-microsoft-com:office:smarttags" w:element="City">
+        <w:smartTag w:uri="urn:schemas-microsoft-com:office:smarttags" w:element="place">
+          <w:r>
+            <w:t>Layton</w:t>
+          </w:r>
+        </w:smartTag>
+      </w:smartTag>
+      <w:r>
+        <w:t xml:space="preserve"> parade.  Ken was sweet and knew I would like to go - so suggested we take them.  I was delighted and really enjoyed it.</w:t>
+      </w:r>
+    </w:p>
+    <w:p>
+      <w:r>
+        <w:t xml:space="preserve">  </w:t>
+      </w:r>
+    </w:p>
+    <w:p>
+      <w:r>
+        <w:tab/>
+        <w:t xml:space="preserve">I have some regrets of those last few days with Grandma.  One was when we went down to see Bryce, she had asked if I would comb her hair to make it look nice to see Bryce.  I fixed Grandma's hair much of the time for her.  I guess that is one of my talents as I have always been able to fix my hair the way I like and set and comb out, and recomb both Grandma Bushnell's hair and my mothers.  I have been happy to be able to do this service for them.  Anyway, at this particular time, I forgot to comb her hair for her.  She had asked me when she got into the car to go down to </w:t>
+      </w:r>
+      <w:smartTag w:uri="urn:schemas-microsoft-com:office:smarttags" w:element="City">
+        <w:smartTag w:uri="urn:schemas-microsoft-com:office:smarttags" w:element="place">
+          <w:r>
+            <w:t>Provo</w:t>
+          </w:r>
+        </w:smartTag>
+      </w:smartTag>
+      <w:r>
+        <w:t xml:space="preserve">.  I intended to comb it as soon as we got there, but I was excited to see Bryce and we all got to talking, then went to a park and had lunch, etc.  Grandma told Mom later that she felt bad I hadn't combed it as she sure didn't look very pretty with lying in a hospital bed and she wanted to look nice for Bryce and everyone.  I wish she had reminded me.  </w:t>
+      </w:r>
+    </w:p>
+    <w:p>
+      <w:r>
+        <w:tab/>
+        <w:t xml:space="preserve">The other regret was just a few days before she passed away, Grandma had phenomena as well as cancer, which at </w:t>
+      </w:r>
+      <w:r>
+        <w:t>that time they thought she had Pernish</w:t>
+      </w:r>
+      <w:r>
+        <w:t xml:space="preserve">a Anemia and were treating her for that. She was having such a hard time breathing that they had her in an oxygen tent.  She was </w:t>
+      </w:r>
+      <w:r>
+        <w:lastRenderedPageBreak/>
+        <w:t xml:space="preserve">so miserable and in so much pain that she asked me if I would ask the nurse if she could have some more pain medication.  I went to find the nurse, but this nurse was annoyed and said that she didn't need it, that old people like her just complain and want lots of attention.  I should have known better because Grandma was such a sweet little woman and she didn't complain.  She was really bad before she would ever say anything.  Many times, when she was really sick or in pain and we would ask her how she was, she would say "oh, pretty good".  Anyway, I told grandma that the nurse said she didn't need any.  That hurt Grandma that the nurse felt that way, and that I didn't do anything more to try to get help &amp; relief for her.  I remember thinking that maybe the nurse was right.  I've felt like kicking myself many times since then - that I felt that way and that I didn't do more when she needed me.  I know now that she really was terribly sick and in so much pain.  </w:t>
+      </w:r>
+      <w:r>
+        <w:t xml:space="preserve">She was dying so it sure wouldn’t have hurt to give her more pain medication, even if it wasn’t time.  </w:t>
+      </w:r>
+      <w:r>
+        <w:t>They came to weigh her a little later and I hated to see them have to pick her up and put her on the scales, she was too miserable and so thin.</w:t>
+      </w:r>
+    </w:p>
+    <w:p/>
+    <w:p>
+      <w:r>
+        <w:rPr>
+          <w:b/>
+          <w:bCs/>
+        </w:rPr>
+        <w:t>Grandpa &amp; Grandma Bushnell</w:t>
+      </w:r>
+      <w:r>
+        <w:t xml:space="preserve"> lived in Meadow until after we built on the upstairs of our home in Sunset.  Then they sold out and my parents talked them into moving up and purc</w:t>
+      </w:r>
+      <w:r>
+        <w:t>hasing the lot next to our home.</w:t>
+      </w:r>
+      <w:r>
+        <w:t xml:space="preserve">  While their home was being built, they rented an apartment about a block away on the highway which a Mr. Randall owned, and then they moved into our basement for awhile.  It was great having my grandparents so close.</w:t>
+      </w:r>
+    </w:p>
+    <w:p/>
+    <w:p>
+      <w:r>
+        <w:t>(For more history on Grandpa &amp; Grandma Bushnell, refer to the yellow booklet entitled: "History of George Labrum Bushnell and Iva Bell Swallow Bushnell” It has their pictures on the cover.  My mother compiled these histories)</w:t>
+      </w:r>
+    </w:p>
+    <w:p>
+      <w:r>
+        <w:tab/>
+      </w:r>
+    </w:p>
+    <w:p>
+      <w:pPr>
+        <w:rPr>
           <w:sz w:val="28"/>
           <w:szCs w:val="28"/>
         </w:rPr>
-        <w:t xml:space="preserve">IVA </w:t>
-      </w:r>
-      <w:r>
-        <w:rPr>
-          <w:b/>
-          <w:sz w:val="28"/>
-          <w:szCs w:val="28"/>
-        </w:rPr>
-        <w:t>BUSHNELL</w:t>
-      </w:r>
-    </w:p>
-    <w:p/>
-    <w:p>
-      <w:r>
-        <w:t>Grandma was such a sweet tiny little lady.  Her back was humped over.  I'm sure she had scoliosis like my mother and I have inherited.  She probably also had os</w:t>
-      </w:r>
-      <w:r>
-        <w:t>t</w:t>
-      </w:r>
-      <w:r>
-        <w:t>eop</w:t>
-      </w:r>
-      <w:r>
-        <w:t>or</w:t>
-      </w:r>
-      <w:r>
-        <w:t xml:space="preserve">osis like my mother has.  Grandma didn't go to chiropractors (not sure if they had them at that time) so her back hurt most of the time.   She was a hard worker.  She enjoyed working in her garden and flower garden.  She raised seven children.  She didn't have the modern conveniences we have today. </w:t>
-      </w:r>
-    </w:p>
-    <w:p>
-      <w:r>
-        <w:tab/>
-        <w:t>Grandma worried a lot</w:t>
-      </w:r>
-      <w:r>
-        <w:t>,</w:t>
-      </w:r>
-      <w:r>
-        <w:t xml:space="preserve"> so I think her nerves caused a lot of her health problems.  She also had numb spells where her arms and other parts of her body would go numb at times.  The doctors couldn't find out what caused them.  Since I go to Chiropractors, I wonder if she had pinched nerves.</w:t>
-      </w:r>
-    </w:p>
-    <w:p>
-      <w:r>
-        <w:tab/>
-        <w:t xml:space="preserve">We always figured grandma would die first because of her bad health. Because Grandma had a lot of health problems, she had to take tea as one of her medications.  She argued with the doctor about taking it - as she said it would make her break the Word of Wisdom.  Grandma was very active and faithful in the church and she had always kept the Word of Wisdom.  The doctor told her she could take pills instead, but they wouldn't do her near as much good, and they would have the same nutrients in that tea did - that tea was a medication.  She did finally consent to take it, but she wouldn't put any sugar or milk in it.  She told us that if it had to be a medication, it would have to taste like it.  </w:t>
-      </w:r>
-    </w:p>
-    <w:p>
-      <w:r>
-        <w:tab/>
-        <w:t xml:space="preserve">When Grandma moved from Meadow to Sunset, she had long hair and she wore it in a braid which she wrapped around the back of her head.  She let me brush her hair and even braid it as I got older.  She finally got it cut off and she looked really nice with her short haircut and perm.  I had a talent of fixing hair so many times when I was a teenager and young married and lived close by, I would wash and set her hair and comb it out for her.  Many times, she would ask me to straighten it so it would still look nice when she was going someplace or having company.  I did the same for Mom, however, Mom had a hairdresser and had it washed and set every two weeks, so she would have me straighten it during that time.  If Marie couldn’t take her or she was ill and had to cancel, she would have me do it.  Later when we moved back to </w:t>
-      </w:r>
-      <w:smartTag w:uri="urn:schemas-microsoft-com:office:smarttags" w:element="State">
-        <w:smartTag w:uri="urn:schemas-microsoft-com:office:smarttags" w:element="place">
-          <w:r>
-            <w:t>Utah</w:t>
-          </w:r>
-        </w:smartTag>
-      </w:smartTag>
-      <w:r>
-        <w:t xml:space="preserve"> and were living in Sunset or </w:t>
-      </w:r>
-      <w:smartTag w:uri="urn:schemas-microsoft-com:office:smarttags" w:element="City">
-        <w:smartTag w:uri="urn:schemas-microsoft-com:office:smarttags" w:element="place">
-          <w:r>
-            <w:t>Layton</w:t>
-          </w:r>
-        </w:smartTag>
-      </w:smartTag>
-      <w:r>
-        <w:t xml:space="preserve">, I would cut dad’s hair.  He would say afterwards “Do I look 10 years younger?”  </w:t>
-      </w:r>
-    </w:p>
-    <w:p>
-      <w:r>
-        <w:tab/>
-        <w:t>Grandma loved her family and enjoyed her grandchildren.  We loved going to her house.</w:t>
-      </w:r>
-    </w:p>
-    <w:p>
-      <w:r>
-        <w:tab/>
-        <w:t xml:space="preserve">Grandma Bushnell had a very hard time after Grandpa died.  She had so many things wrong with her health and she worried so much that she went downhill very rapidly.  In October </w:t>
-      </w:r>
-      <w:r>
-        <w:lastRenderedPageBreak/>
-        <w:t>of 1964 she passed away.  The</w:t>
-      </w:r>
-      <w:r>
-        <w:t xml:space="preserve"> doctors had thought she had </w:t>
-      </w:r>
-      <w:proofErr w:type="spellStart"/>
-      <w:r>
-        <w:t>per</w:t>
-      </w:r>
-      <w:r>
-        <w:t>nisha</w:t>
-      </w:r>
-      <w:proofErr w:type="spellEnd"/>
-      <w:r>
-        <w:t xml:space="preserve"> Anemia.  Her blood was very low and due to this she would faint easily, was very weak, and felt lousy.  Finally, they put her in the hospital.  They took tests &amp; X-rays and found she had cancer.  They hadn't found it before as the shadow of her heart covered the tumor.  At that time Bryce was down at B.Y.U. for his three months schooling in the Spanish language prior to leaving for his mission to </w:t>
-      </w:r>
-      <w:smartTag w:uri="urn:schemas-microsoft-com:office:smarttags" w:element="country-region">
-        <w:smartTag w:uri="urn:schemas-microsoft-com:office:smarttags" w:element="place">
-          <w:r>
-            <w:t>Uruguay</w:t>
-          </w:r>
-        </w:smartTag>
-      </w:smartTag>
-      <w:r>
-        <w:t>.  He phoned Mom and told her that since his plane would be leaving at 6:00 a.m. on Tuesday morning they had received permission (all the missionaries leaving for Uruguay) to h</w:t>
-      </w:r>
-      <w:r>
-        <w:t>a</w:t>
-      </w:r>
-      <w:r>
-        <w:t xml:space="preserve">ve their parents and families come down to the Y on Monday afternoon and visit with them.  When Grandma heard this, she started to get better for she loved Bryce so very much (he was her favorite) He loved grandma and had always teased her and gotten extra close to her.  She wanted to go down with us to see Bryce before he left.  She did get better, at least enough to be able to go with us.  Julie, Bryce's girlfriend, went down also with us.  We had a wonderful time being with Bryce and seeing him off the next morning.  </w:t>
-      </w:r>
-      <w:r>
-        <w:rPr>
-          <w:b/>
-        </w:rPr>
-        <w:t>One thing I regret</w:t>
-      </w:r>
-      <w:r>
-        <w:t xml:space="preserve"> was that Grandma had asked me if, when we were at the park before Bryce came, would I straighten her hair as it didn’t look very good with being in the hospital.  I told her I would, but I forgot.  She mentioned to Mom after we had gone home, that she wished I would have fixed her hair so that she could have looked nice.  </w:t>
-      </w:r>
-      <w:r>
-        <w:t xml:space="preserve">The next day Grandma was back in the hospital and she continually got worse.  Mom, Aunt Joy, and myself took turns staying with Grandma.  </w:t>
-      </w:r>
-      <w:r>
-        <w:rPr>
-          <w:b/>
-        </w:rPr>
-        <w:t>Another regret</w:t>
-      </w:r>
-      <w:r>
-        <w:t xml:space="preserve"> was t</w:t>
-      </w:r>
-      <w:r>
-        <w:t xml:space="preserve">he morning that Grandma passed away, I had stayed with her from </w:t>
-      </w:r>
-      <w:smartTag w:uri="urn:schemas-microsoft-com:office:smarttags" w:element="time">
-        <w:smartTagPr>
-          <w:attr w:name="Minute" w:val="0"/>
-          <w:attr w:name="Hour" w:val="18"/>
-        </w:smartTagPr>
-        <w:r>
-          <w:t>6:00</w:t>
-        </w:r>
-      </w:smartTag>
-      <w:r>
-        <w:t xml:space="preserve"> in the morning until </w:t>
-      </w:r>
-      <w:smartTag w:uri="urn:schemas-microsoft-com:office:smarttags" w:element="time">
-        <w:smartTagPr>
-          <w:attr w:name="Minute" w:val="0"/>
-          <w:attr w:name="Hour" w:val="10"/>
-        </w:smartTagPr>
-        <w:r>
-          <w:t>10:00</w:t>
-        </w:r>
-      </w:smartTag>
-      <w:r>
-        <w:t xml:space="preserve">. </w:t>
-      </w:r>
-      <w:r>
-        <w:t xml:space="preserve">Grandma was very sick and had pneumonia.  She was in an oxygen tent.  She could hardly breathe and was so miserable.  At one time, she asked me if I would ask the nurse if she could have some more pain medication.  I found the nurse and asked her, and she was rude and said “Oh, these old people, they just think they can be waited on all the time and have whatever they want.  No, she can’t have any more pain medication at this time.”  I felt bad, but didn’t stand up to her like I wish I had.  When I told Grandma, she just sighed and looked sad and miserable.  I don’t know why they couldn’t have given her more to make her more comfortable as she was dying.  I get angry at that nurse whenever I think of the last days with Grandma.  </w:t>
-      </w:r>
-      <w:r>
-        <w:t>Sister Blaine, a friend and neighbor, came to relieve me. I went home never to see grandma again in this life.  I had just gotten home when the nurse called and said Grandma was worse and for me to come up.  By the time I got there she had died.  I thought they had called Mom, but they hadn't so I had to call her and break the news.  When Grandma's body was in the casket, Mom &amp; I didn't like the way they had fixed her hair - it didn't look like her, so Mom asked me to straighten it, which I did.</w:t>
-      </w:r>
-    </w:p>
-    <w:p/>
-    <w:p>
-      <w:r>
-        <w:tab/>
-        <w:t xml:space="preserve">I loved her very much and I have surely missed her.  We have all missed her, especially Mom.  They lived next door, so Mom &amp; Grandma did a lot together.  </w:t>
-      </w:r>
-      <w:r>
-        <w:t xml:space="preserve">They were very good friends.  </w:t>
-      </w:r>
-      <w:smartTag w:uri="urn:schemas-microsoft-com:office:smarttags" w:element="country-region">
-        <w:smartTag w:uri="urn:schemas-microsoft-com:office:smarttags" w:element="place">
-          <w:r>
-            <w:t>Georgia</w:t>
-          </w:r>
-        </w:smartTag>
-      </w:smartTag>
-      <w:r>
-        <w:t xml:space="preserve"> had been spending the nights (sleeping there with her) so Grandma wouldn't be alone at night as Grandma was frightened of the dark, so </w:t>
-      </w:r>
-      <w:smartTag w:uri="urn:schemas-microsoft-com:office:smarttags" w:element="country-region">
-        <w:smartTag w:uri="urn:schemas-microsoft-com:office:smarttags" w:element="place">
-          <w:r>
-            <w:t>Georgia</w:t>
-          </w:r>
-        </w:smartTag>
-      </w:smartTag>
-      <w:r>
-        <w:t xml:space="preserve"> was surely saddened.  Bryce, when he found out, was very sad.  He said he had surely hoped that she would still be alive when he returned home and that had been Grandma's wish that she could be alive to see Bryce when he returned</w:t>
-      </w:r>
-      <w:r>
-        <w:t xml:space="preserve"> from his mission</w:t>
-      </w:r>
-      <w:r>
-        <w:t>.</w:t>
-      </w:r>
-    </w:p>
-    <w:p/>
-    <w:p>
-      <w:r>
-        <w:tab/>
-        <w:t xml:space="preserve">From Grandma's obituary: Sunset - Mrs. Iva Bell Swallow Bushnell, 70 of 1741 N. Main, died Thursday in the Dee Hospital in Ogden of natural causes.  Mrs. Bushnell was born </w:t>
-      </w:r>
-      <w:smartTag w:uri="urn:schemas-microsoft-com:office:smarttags" w:element="date">
-        <w:smartTagPr>
-          <w:attr w:name="Year" w:val="1894"/>
-          <w:attr w:name="Day" w:val="6"/>
-          <w:attr w:name="Month" w:val="8"/>
-        </w:smartTagPr>
-        <w:r>
-          <w:t>Aug. 6, 1894</w:t>
-        </w:r>
-      </w:smartTag>
-      <w:r>
-        <w:t xml:space="preserve">, in Meadow, Ut, a daughter of Charles &amp; Isabell </w:t>
-      </w:r>
-      <w:proofErr w:type="spellStart"/>
-      <w:r>
-        <w:t>Deardon</w:t>
-      </w:r>
-      <w:proofErr w:type="spellEnd"/>
-      <w:r>
-        <w:t xml:space="preserve"> Swallow.  She was married to George L. Bushnell on </w:t>
-      </w:r>
-      <w:smartTag w:uri="urn:schemas-microsoft-com:office:smarttags" w:element="date">
-        <w:smartTagPr>
-          <w:attr w:name="Year" w:val="1915"/>
-          <w:attr w:name="Day" w:val="29"/>
-          <w:attr w:name="Month" w:val="9"/>
-        </w:smartTagPr>
-        <w:r>
-          <w:t>Sept. 29, 1915</w:t>
-        </w:r>
-      </w:smartTag>
-      <w:r>
-        <w:t xml:space="preserve">, in the </w:t>
-      </w:r>
-      <w:smartTag w:uri="urn:schemas-microsoft-com:office:smarttags" w:element="place">
-        <w:smartTag w:uri="urn:schemas-microsoft-com:office:smarttags" w:element="PlaceName">
-          <w:r>
-            <w:t>Manti</w:t>
-          </w:r>
-        </w:smartTag>
-        <w:r>
-          <w:t xml:space="preserve"> </w:t>
-        </w:r>
-        <w:smartTag w:uri="urn:schemas-microsoft-com:office:smarttags" w:element="PlaceType">
-          <w:r>
-            <w:t>Temple</w:t>
-          </w:r>
-        </w:smartTag>
-      </w:smartTag>
-      <w:r>
-        <w:t xml:space="preserve">.  He died </w:t>
-      </w:r>
-      <w:smartTag w:uri="urn:schemas-microsoft-com:office:smarttags" w:element="date">
-        <w:smartTagPr>
-          <w:attr w:name="Year" w:val="1962"/>
-          <w:attr w:name="Day" w:val="29"/>
-          <w:attr w:name="Month" w:val="12"/>
-        </w:smartTagPr>
-        <w:r>
-          <w:t>Dec. 29, 1962</w:t>
-        </w:r>
-      </w:smartTag>
-      <w:r>
-        <w:t>.</w:t>
-      </w:r>
-    </w:p>
-    <w:p>
-      <w:r>
-        <w:tab/>
-        <w:t xml:space="preserve">She came to Sunset 23 years ago from Meadow.  A member of the </w:t>
-      </w:r>
-      <w:smartTag w:uri="urn:schemas-microsoft-com:office:smarttags" w:element="place">
-        <w:smartTag w:uri="urn:schemas-microsoft-com:office:smarttags" w:element="PlaceName">
-          <w:r>
-            <w:t>LDS</w:t>
-          </w:r>
-        </w:smartTag>
-        <w:r>
-          <w:t xml:space="preserve"> </w:t>
-        </w:r>
-        <w:smartTag w:uri="urn:schemas-microsoft-com:office:smarttags" w:element="PlaceType">
-          <w:r>
-            <w:t>Church</w:t>
-          </w:r>
-        </w:smartTag>
-      </w:smartTag>
-      <w:r>
-        <w:t xml:space="preserve">, she </w:t>
-      </w:r>
-      <w:r>
-        <w:lastRenderedPageBreak/>
-        <w:t>worked in the Primary and had been a Relief Society visiting teacher.  She was active in Daughters of Utah Pioneers.</w:t>
-      </w:r>
-    </w:p>
-    <w:p>
-      <w:r>
-        <w:tab/>
-        <w:t xml:space="preserve">Surviving are four sons, Howard Elmo Bushnell, </w:t>
-      </w:r>
-      <w:proofErr w:type="spellStart"/>
-      <w:r>
-        <w:t>Henrieville</w:t>
-      </w:r>
-      <w:proofErr w:type="spellEnd"/>
-      <w:r>
-        <w:t>, Utah, Dean Charles Bushnell, El Cajon, Calif.; George Junior Bushnell, Bountiful, Van Ladd Bushnell, Cedar City, two daughters, Mrs. Glendon (Mildred Hope) Porter, Sunset, Mrs. John C. (Elaine</w:t>
-      </w:r>
-      <w:proofErr w:type="gramStart"/>
-      <w:r>
-        <w:t>)(</w:t>
-      </w:r>
-      <w:proofErr w:type="gramEnd"/>
-      <w:r>
-        <w:t>goes by Joy to family) Ashman, Fillmore, 24 grandchildren, six great-grandchildren, 4 brothers &amp; 5 sisters.</w:t>
-      </w:r>
-    </w:p>
-    <w:p/>
-    <w:p>
-      <w:r>
-        <w:tab/>
-      </w:r>
-      <w:r>
-        <w:rPr>
-          <w:b/>
-          <w:bCs/>
-        </w:rPr>
-        <w:t>I REMEMBER -</w:t>
-      </w:r>
-      <w:r>
-        <w:t xml:space="preserve"> grandma praising me for the way I</w:t>
-      </w:r>
-      <w:r>
-        <w:t xml:space="preserve"> have</w:t>
-      </w:r>
-      <w:r>
-        <w:t xml:space="preserve"> frosted and decorated cakes after Ken &amp; I were married.  </w:t>
-      </w:r>
-    </w:p>
-    <w:p>
-      <w:r>
-        <w:tab/>
-        <w:t>Grandma asked me to wash down her kitchen walls and ceiling and she paid me $5.00.</w:t>
-      </w:r>
-      <w:r>
-        <w:t xml:space="preserve">  She had wallpaper on the front room walls so when I cleaned them I would use a cake of cleaner to do it.</w:t>
-      </w:r>
-    </w:p>
-    <w:p>
-      <w:r>
-        <w:tab/>
-        <w:t>Grandma was a good cook and a good housekeeper.  She gave us grandchildren pie, cake or cookies many times when we would go over to her house.</w:t>
-      </w:r>
-    </w:p>
-    <w:p>
-      <w:r>
-        <w:tab/>
-        <w:t xml:space="preserve">Several times when Mom &amp; I were planning to go shopping in </w:t>
-      </w:r>
-      <w:smartTag w:uri="urn:schemas-microsoft-com:office:smarttags" w:element="City">
-        <w:smartTag w:uri="urn:schemas-microsoft-com:office:smarttags" w:element="place">
-          <w:r>
-            <w:t>Ogden</w:t>
-          </w:r>
-        </w:smartTag>
-      </w:smartTag>
-      <w:r>
-        <w:t xml:space="preserve"> for clothes, etc., Mom would ask Grandma if she felt like going with us and she would say "Oh, you and Mae just need to be by yourselves, you don't need me tagging along".  I told her that if she felt like it, we wanted her along - that it made it more special, which it did.</w:t>
-      </w:r>
-    </w:p>
-    <w:p/>
-    <w:p>
-      <w:r>
-        <w:tab/>
-        <w:t xml:space="preserve">When I would invite Mom, Dad &amp; family over for Sunday dinner or Family Night, etc., I'd also invite Grandma as Grandpa had passed away and she'd say "Oh, you don't have to feel that you need to invite me every time."  But we enjoyed having Grandma.  </w:t>
-      </w:r>
-    </w:p>
-    <w:p>
-      <w:r>
-        <w:tab/>
-        <w:t>I remember listening to Grandma &amp; Grandpa's old records on their old record player.  I enjoyed that.</w:t>
-      </w:r>
-    </w:p>
-    <w:p>
-      <w:r>
-        <w:tab/>
-        <w:t>Christmas morning was also special as we'd go over to Grandpa and Grandma's and they would always have something for us.  Not a lot as they didn't have much money, but that didn't matter.  We always appreciated what they gave us and the love that went with it.</w:t>
-      </w:r>
-    </w:p>
-    <w:p>
-      <w:r>
-        <w:tab/>
-        <w:t xml:space="preserve">Grandma &amp; Grandpa loved going to parades - so our family always went to the 24th of July Parade in </w:t>
-      </w:r>
-      <w:smartTag w:uri="urn:schemas-microsoft-com:office:smarttags" w:element="City">
-        <w:smartTag w:uri="urn:schemas-microsoft-com:office:smarttags" w:element="place">
-          <w:r>
-            <w:t>Ogden</w:t>
-          </w:r>
-        </w:smartTag>
-      </w:smartTag>
-      <w:r>
-        <w:t xml:space="preserve"> every year.  We would park the car and walk carrying our lawn chairs and blankets.  I looked forward to that and being together.  Ken doesn't like parades - so our family hasn't gone to many.  I remember taking Jeff to one in </w:t>
-      </w:r>
-      <w:smartTag w:uri="urn:schemas-microsoft-com:office:smarttags" w:element="City">
-        <w:smartTag w:uri="urn:schemas-microsoft-com:office:smarttags" w:element="place">
-          <w:r>
-            <w:t>Layton</w:t>
-          </w:r>
-        </w:smartTag>
-      </w:smartTag>
-      <w:r>
-        <w:t xml:space="preserve"> when he was young.  And last year (1997) Ken &amp; I took our grandchildren, David &amp; Tayler, to the </w:t>
-      </w:r>
-      <w:smartTag w:uri="urn:schemas-microsoft-com:office:smarttags" w:element="City">
-        <w:smartTag w:uri="urn:schemas-microsoft-com:office:smarttags" w:element="place">
-          <w:r>
-            <w:t>Layton</w:t>
-          </w:r>
-        </w:smartTag>
-      </w:smartTag>
-      <w:r>
-        <w:t xml:space="preserve"> parade.  Ken was sweet and knew I would like to go - so suggested we take them.  I was delighted and really enjoyed it.</w:t>
-      </w:r>
-    </w:p>
-    <w:p>
-      <w:r>
-        <w:t xml:space="preserve">  </w:t>
-      </w:r>
-    </w:p>
-    <w:p>
-      <w:r>
-        <w:tab/>
-        <w:t xml:space="preserve">I have some regrets of those last few days with Grandma.  One was when we went down to see Bryce, she had asked if I would comb her hair to make it look nice to see Bryce.  I fixed Grandma's hair much of the time for her.  I guess that is one of my talents as I have always been able to fix my hair the way I like and set and comb out, and recomb both Grandma Bushnell's hair and my mothers.  I have been happy to be able to do this service for them.  Anyway, at this particular time, I forgot to comb her hair for her.  She had asked me when she got into the car to go down to </w:t>
-      </w:r>
-      <w:smartTag w:uri="urn:schemas-microsoft-com:office:smarttags" w:element="City">
-        <w:smartTag w:uri="urn:schemas-microsoft-com:office:smarttags" w:element="place">
-          <w:r>
-            <w:t>Provo</w:t>
-          </w:r>
-        </w:smartTag>
-      </w:smartTag>
-      <w:r>
-        <w:t xml:space="preserve">.  I intended to comb it as soon as we got there, but I was excited to see Bryce and we all got to talking, then went to a park and had lunch, etc.  Grandma told Mom later that she felt bad I hadn't combed it as she sure didn't look very pretty with lying in a hospital bed and she wanted to look nice for Bryce and everyone.  I wish she had reminded me.  </w:t>
-      </w:r>
-    </w:p>
-    <w:p>
-      <w:r>
-        <w:tab/>
-        <w:t xml:space="preserve">The other regret was just a few days before she passed away, Grandma had phenomena as well as cancer, which at </w:t>
-      </w:r>
-      <w:r>
-        <w:t xml:space="preserve">that time they thought she had </w:t>
-      </w:r>
-      <w:proofErr w:type="spellStart"/>
-      <w:r>
-        <w:t>Pernish</w:t>
-      </w:r>
-      <w:r>
-        <w:t>a</w:t>
-      </w:r>
-      <w:proofErr w:type="spellEnd"/>
-      <w:r>
-        <w:t xml:space="preserve"> Anemia and were treating her </w:t>
-      </w:r>
-      <w:r>
-        <w:lastRenderedPageBreak/>
-        <w:t xml:space="preserve">for that. She was having such a hard time breathing that they had her in an oxygen tent.  She was so miserable and in so much pain that she asked me if I would ask the nurse if she could have some more pain medication.  I went to find the nurse, but this nurse was annoyed and said that she didn't need it, that old people like her just complain and want lots of attention.  I should have known better because Grandma was such a sweet little woman and she didn't complain.  She was </w:t>
-      </w:r>
-      <w:proofErr w:type="gramStart"/>
-      <w:r>
-        <w:t>really bad</w:t>
-      </w:r>
-      <w:proofErr w:type="gramEnd"/>
-      <w:r>
-        <w:t xml:space="preserve"> before she would ever say anything.  Many times, when she was </w:t>
-      </w:r>
-      <w:proofErr w:type="gramStart"/>
-      <w:r>
-        <w:t>really sick</w:t>
-      </w:r>
-      <w:proofErr w:type="gramEnd"/>
-      <w:r>
-        <w:t xml:space="preserve"> or in pain and we would ask her how she was, she would say "oh, pretty good".  Anyway, I told grandma that the nurse said she didn't need any.  That hurt Grandma that the nurse felt that way, and that I didn't do anything more to try to get help &amp; relief for her.  I remember thinking that maybe the nurse was right.  I've felt like kicking myself many times since then - that I felt that way and that I didn't do more when she needed me.  I know now that she really was terribly sick and in so much pain.  </w:t>
-      </w:r>
-      <w:r>
-        <w:t xml:space="preserve">She was dying so it sure wouldn’t have hurt to give her more pain medication, even if it wasn’t time.  </w:t>
-      </w:r>
-      <w:r>
-        <w:t xml:space="preserve">They came to weigh her a little later and I hated to see them </w:t>
-      </w:r>
-      <w:proofErr w:type="gramStart"/>
-      <w:r>
-        <w:t>have to</w:t>
-      </w:r>
-      <w:proofErr w:type="gramEnd"/>
-      <w:r>
-        <w:t xml:space="preserve"> pick her up and put her on the scales, she was too miserable and so thin.</w:t>
-      </w:r>
-    </w:p>
-    <w:p>
-      <w:r>
-        <w:rPr>
-          <w:b/>
-          <w:bCs/>
-          <w:noProof/>
-        </w:rPr>
-        <w:drawing>
-          <wp:anchor distT="0" distB="0" distL="114300" distR="114300" simplePos="0" relativeHeight="251666432" behindDoc="0" locked="0" layoutInCell="1" allowOverlap="1">
-            <wp:simplePos x="0" y="0"/>
-            <wp:positionH relativeFrom="margin">
-              <wp:align>left</wp:align>
-            </wp:positionH>
-            <wp:positionV relativeFrom="paragraph">
-              <wp:posOffset>173990</wp:posOffset>
-            </wp:positionV>
-            <wp:extent cx="2583180" cy="1897380"/>
-            <wp:effectExtent l="0" t="0" r="7620" b="7620"/>
-            <wp:wrapThrough wrapText="bothSides">
-              <wp:wrapPolygon edited="0">
-                <wp:start x="0" y="0"/>
-                <wp:lineTo x="0" y="21470"/>
-                <wp:lineTo x="21504" y="21470"/>
-                <wp:lineTo x="21504" y="0"/>
-                <wp:lineTo x="0" y="0"/>
-              </wp:wrapPolygon>
-            </wp:wrapThrough>
-            <wp:docPr id="10" name="Picture 10"/>
-            <wp:cNvGraphicFramePr>
-              <a:graphicFrameLocks xmlns:a="http://schemas.openxmlformats.org/drawingml/2006/main" noChangeAspect="1"/>
-            </wp:cNvGraphicFramePr>
-            <a:graphic xmlns:a="http://schemas.openxmlformats.org/drawingml/2006/main">
-              <a:graphicData uri="http://schemas.openxmlformats.org/drawingml/2006/picture">
-                <pic:pic xmlns:pic="http://schemas.openxmlformats.org/drawingml/2006/picture">
-                  <pic:nvPicPr>
-                    <pic:cNvPr id="10" name="Iva &amp; George Bushnell - Mildred's parents &amp; Mae's Grandparents.jpg"/>
-                    <pic:cNvPicPr/>
-                  </pic:nvPicPr>
-                  <pic:blipFill>
-                    <a:blip r:embed="rId7" cstate="print">
-                      <a:extLst>
-                        <a:ext uri="{28A0092B-C50C-407E-A947-70E740481C1C}">
-                          <a14:useLocalDpi xmlns:a14="http://schemas.microsoft.com/office/drawing/2010/main" val="0"/>
-                        </a:ext>
-                      </a:extLst>
-                    </a:blip>
-                    <a:stretch>
-                      <a:fillRect/>
-                    </a:stretch>
-                  </pic:blipFill>
-                  <pic:spPr>
-                    <a:xfrm>
-                      <a:off x="0" y="0"/>
-                      <a:ext cx="2583180" cy="1897380"/>
-                    </a:xfrm>
-                    <a:prstGeom prst="rect">
-                      <a:avLst/>
-                    </a:prstGeom>
-                  </pic:spPr>
-                </pic:pic>
-              </a:graphicData>
-            </a:graphic>
-            <wp14:sizeRelH relativeFrom="page">
-              <wp14:pctWidth>0</wp14:pctWidth>
-            </wp14:sizeRelH>
-            <wp14:sizeRelV relativeFrom="page">
-              <wp14:pctHeight>0</wp14:pctHeight>
-            </wp14:sizeRelV>
-          </wp:anchor>
-        </w:drawing>
-      </w:r>
-    </w:p>
-    <w:p>
-      <w:r>
-        <w:rPr>
-          <w:b/>
-          <w:bCs/>
-        </w:rPr>
-        <w:t>Grandpa &amp; Grandma Bushnell</w:t>
-      </w:r>
-      <w:r>
-        <w:t xml:space="preserve"> lived in Meadow until after we built on the upstairs of our home in Sunset.  Then they sold out and my parents talked them into moving up and purc</w:t>
-      </w:r>
-      <w:r>
-        <w:t>hasing the lot next to our home.</w:t>
-      </w:r>
-      <w:r>
-        <w:t xml:space="preserve">  While their home was being built, they rented an apartment about a block away on the highway which a Mr. Randall owned, and then they moved into our basement for </w:t>
-      </w:r>
-      <w:proofErr w:type="spellStart"/>
-      <w:r>
-        <w:t>awhile</w:t>
-      </w:r>
-      <w:proofErr w:type="spellEnd"/>
-      <w:r>
-        <w:t>.  It was great having my grandparents so close.</w:t>
-      </w:r>
-    </w:p>
-    <w:p/>
-    <w:p>
-      <w:r>
-        <w:t>(For more history on Grandpa &amp; Grandma Bushnell, refer to the yellow booklet entitled: "History of George Labrum Bushnell and Iva Bell Swallow Bushnell” It has their pictures on the cover.  My mother compiled these histories)</w:t>
-      </w:r>
-    </w:p>
-    <w:p>
-      <w:r>
-        <w:tab/>
-      </w:r>
-    </w:p>
-    <w:p>
-      <w:pPr>
-        <w:rPr>
-          <w:sz w:val="28"/>
-          <w:szCs w:val="28"/>
-        </w:rPr>
-      </w:pPr>
-    </w:p>
-    <w:p>
-      <w:r>
-        <w:rPr>
-          <w:b/>
-          <w:noProof/>
-          <w:sz w:val="28"/>
-          <w:szCs w:val="28"/>
-        </w:rPr>
-        <w:drawing>
-          <wp:anchor distT="0" distB="0" distL="114300" distR="114300" simplePos="0" relativeHeight="251665408" behindDoc="0" locked="0" layoutInCell="1" allowOverlap="1">
-            <wp:simplePos x="0" y="0"/>
-            <wp:positionH relativeFrom="column">
-              <wp:posOffset>-338455</wp:posOffset>
-            </wp:positionH>
-            <wp:positionV relativeFrom="paragraph">
-              <wp:posOffset>100330</wp:posOffset>
-            </wp:positionV>
-            <wp:extent cx="1783715" cy="2273935"/>
-            <wp:effectExtent l="0" t="0" r="6985" b="0"/>
-            <wp:wrapThrough wrapText="bothSides">
-              <wp:wrapPolygon edited="0">
-                <wp:start x="0" y="0"/>
-                <wp:lineTo x="0" y="21353"/>
-                <wp:lineTo x="21454" y="21353"/>
-                <wp:lineTo x="21454" y="0"/>
-                <wp:lineTo x="0" y="0"/>
-              </wp:wrapPolygon>
-            </wp:wrapThrough>
-            <wp:docPr id="9" name="Picture 9"/>
-            <wp:cNvGraphicFramePr>
-              <a:graphicFrameLocks xmlns:a="http://schemas.openxmlformats.org/drawingml/2006/main" noChangeAspect="1"/>
-            </wp:cNvGraphicFramePr>
-            <a:graphic xmlns:a="http://schemas.openxmlformats.org/drawingml/2006/main">
-              <a:graphicData uri="http://schemas.openxmlformats.org/drawingml/2006/picture">
-                <pic:pic xmlns:pic="http://schemas.openxmlformats.org/drawingml/2006/picture">
-                  <pic:nvPicPr>
-                    <pic:cNvPr id="9" name="Byron Porter family_0001.jpg"/>
-                    <pic:cNvPicPr/>
-                  </pic:nvPicPr>
-                  <pic:blipFill>
-                    <a:blip r:embed="rId8" cstate="print">
-                      <a:extLst>
-                        <a:ext uri="{28A0092B-C50C-407E-A947-70E740481C1C}">
-                          <a14:useLocalDpi xmlns:a14="http://schemas.microsoft.com/office/drawing/2010/main" val="0"/>
-                        </a:ext>
-                      </a:extLst>
-                    </a:blip>
-                    <a:stretch>
-                      <a:fillRect/>
-                    </a:stretch>
-                  </pic:blipFill>
-                  <pic:spPr>
-                    <a:xfrm>
-                      <a:off x="0" y="0"/>
-                      <a:ext cx="1783715" cy="2273935"/>
-                    </a:xfrm>
-                    <a:prstGeom prst="rect">
-                      <a:avLst/>
-                    </a:prstGeom>
-                  </pic:spPr>
-                </pic:pic>
-              </a:graphicData>
-            </a:graphic>
-            <wp14:sizeRelH relativeFrom="page">
-              <wp14:pctWidth>0</wp14:pctWidth>
-            </wp14:sizeRelH>
-            <wp14:sizeRelV relativeFrom="page">
-              <wp14:pctHeight>0</wp14:pctHeight>
-            </wp14:sizeRelV>
-          </wp:anchor>
-        </w:drawing>
-      </w:r>
+      </w:pPr>
+    </w:p>
+    <w:p>
       <w:r>
         <w:rPr>
           <w:b/>
@@ -1368,229 +1073,20 @@
       </w:pPr>
       <w:r>
         <w:rPr>
-          <w:noProof/>
-        </w:rPr>
-        <w:drawing>
-          <wp:anchor distT="0" distB="0" distL="114300" distR="114300" simplePos="0" relativeHeight="251664384" behindDoc="0" locked="0" layoutInCell="1" allowOverlap="1">
-            <wp:simplePos x="0" y="0"/>
-            <wp:positionH relativeFrom="column">
-              <wp:posOffset>1651251</wp:posOffset>
-            </wp:positionH>
-            <wp:positionV relativeFrom="paragraph">
-              <wp:posOffset>10166</wp:posOffset>
-            </wp:positionV>
-            <wp:extent cx="2231136" cy="1600200"/>
-            <wp:effectExtent l="0" t="0" r="0" b="0"/>
-            <wp:wrapThrough wrapText="bothSides">
-              <wp:wrapPolygon edited="0">
-                <wp:start x="0" y="0"/>
-                <wp:lineTo x="0" y="21343"/>
-                <wp:lineTo x="21397" y="21343"/>
-                <wp:lineTo x="21397" y="0"/>
-                <wp:lineTo x="0" y="0"/>
-              </wp:wrapPolygon>
-            </wp:wrapThrough>
-            <wp:docPr id="7" name="Picture 7"/>
-            <wp:cNvGraphicFramePr>
-              <a:graphicFrameLocks xmlns:a="http://schemas.openxmlformats.org/drawingml/2006/main" noChangeAspect="1"/>
-            </wp:cNvGraphicFramePr>
-            <a:graphic xmlns:a="http://schemas.openxmlformats.org/drawingml/2006/main">
-              <a:graphicData uri="http://schemas.openxmlformats.org/drawingml/2006/picture">
-                <pic:pic xmlns:pic="http://schemas.openxmlformats.org/drawingml/2006/picture">
-                  <pic:nvPicPr>
-                    <pic:cNvPr id="7" name="Byron &amp; Mary Elizabeth (May) Porter with G-daughter, Mae.jpg"/>
-                    <pic:cNvPicPr/>
-                  </pic:nvPicPr>
-                  <pic:blipFill>
-                    <a:blip r:embed="rId9" cstate="print">
-                      <a:extLst>
-                        <a:ext uri="{28A0092B-C50C-407E-A947-70E740481C1C}">
-                          <a14:useLocalDpi xmlns:a14="http://schemas.microsoft.com/office/drawing/2010/main" val="0"/>
-                        </a:ext>
-                      </a:extLst>
-                    </a:blip>
-                    <a:stretch>
-                      <a:fillRect/>
-                    </a:stretch>
-                  </pic:blipFill>
-                  <pic:spPr>
-                    <a:xfrm>
-                      <a:off x="0" y="0"/>
-                      <a:ext cx="2231136" cy="1600200"/>
-                    </a:xfrm>
-                    <a:prstGeom prst="rect">
-                      <a:avLst/>
-                    </a:prstGeom>
-                  </pic:spPr>
-                </pic:pic>
-              </a:graphicData>
-            </a:graphic>
-            <wp14:sizeRelH relativeFrom="page">
-              <wp14:pctWidth>0</wp14:pctWidth>
-            </wp14:sizeRelH>
-            <wp14:sizeRelV relativeFrom="page">
-              <wp14:pctHeight>0</wp14:pctHeight>
-            </wp14:sizeRelV>
-          </wp:anchor>
-        </w:drawing>
-      </w:r>
-      <w:r>
-        <w:rPr>
-          <w:b/>
-          <w:noProof/>
+          <w:b/>
           <w:sz w:val="28"/>
           <w:szCs w:val="28"/>
         </w:rPr>
-        <w:drawing>
-          <wp:anchor distT="0" distB="0" distL="114300" distR="114300" simplePos="0" relativeHeight="251663360" behindDoc="0" locked="0" layoutInCell="1" allowOverlap="1" wp14:anchorId="3A67C83A">
-            <wp:simplePos x="0" y="0"/>
-            <wp:positionH relativeFrom="margin">
-              <wp:posOffset>4092388</wp:posOffset>
-            </wp:positionH>
-            <wp:positionV relativeFrom="paragraph">
-              <wp:posOffset>106024</wp:posOffset>
-            </wp:positionV>
-            <wp:extent cx="1901952" cy="1298448"/>
-            <wp:effectExtent l="0" t="0" r="3175" b="0"/>
-            <wp:wrapThrough wrapText="bothSides">
-              <wp:wrapPolygon edited="0">
-                <wp:start x="0" y="0"/>
-                <wp:lineTo x="0" y="21241"/>
-                <wp:lineTo x="21420" y="21241"/>
-                <wp:lineTo x="21420" y="0"/>
-                <wp:lineTo x="0" y="0"/>
-              </wp:wrapPolygon>
-            </wp:wrapThrough>
-            <wp:docPr id="6" name="Picture 6"/>
-            <wp:cNvGraphicFramePr>
-              <a:graphicFrameLocks xmlns:a="http://schemas.openxmlformats.org/drawingml/2006/main" noChangeAspect="1"/>
-            </wp:cNvGraphicFramePr>
-            <a:graphic xmlns:a="http://schemas.openxmlformats.org/drawingml/2006/main">
-              <a:graphicData uri="http://schemas.openxmlformats.org/drawingml/2006/picture">
-                <pic:pic xmlns:pic="http://schemas.openxmlformats.org/drawingml/2006/picture">
-                  <pic:nvPicPr>
-                    <pic:cNvPr id="6" name="May &amp; Byron Porter.jpg"/>
-                    <pic:cNvPicPr/>
-                  </pic:nvPicPr>
-                  <pic:blipFill>
-                    <a:blip r:embed="rId10" cstate="print">
-                      <a:extLst>
-                        <a:ext uri="{28A0092B-C50C-407E-A947-70E740481C1C}">
-                          <a14:useLocalDpi xmlns:a14="http://schemas.microsoft.com/office/drawing/2010/main" val="0"/>
-                        </a:ext>
-                      </a:extLst>
-                    </a:blip>
-                    <a:stretch>
-                      <a:fillRect/>
-                    </a:stretch>
-                  </pic:blipFill>
-                  <pic:spPr>
-                    <a:xfrm>
-                      <a:off x="0" y="0"/>
-                      <a:ext cx="1901952" cy="1298448"/>
-                    </a:xfrm>
-                    <a:prstGeom prst="rect">
-                      <a:avLst/>
-                    </a:prstGeom>
-                  </pic:spPr>
-                </pic:pic>
-              </a:graphicData>
-            </a:graphic>
-            <wp14:sizeRelH relativeFrom="page">
-              <wp14:pctWidth>0</wp14:pctWidth>
-            </wp14:sizeRelH>
-            <wp14:sizeRelV relativeFrom="page">
-              <wp14:pctHeight>0</wp14:pctHeight>
-            </wp14:sizeRelV>
-          </wp:anchor>
-        </w:drawing>
-      </w:r>
-    </w:p>
-    <w:p>
-      <w:pPr>
-        <w:rPr>
-          <w:b/>
-          <w:sz w:val="28"/>
-          <w:szCs w:val="28"/>
-        </w:rPr>
-      </w:pPr>
-    </w:p>
-    <w:p>
-      <w:pPr>
-        <w:rPr>
-          <w:b/>
-          <w:sz w:val="28"/>
-          <w:szCs w:val="28"/>
-        </w:rPr>
-      </w:pPr>
-    </w:p>
-    <w:p>
-      <w:pPr>
-        <w:rPr>
-          <w:b/>
-          <w:sz w:val="28"/>
-          <w:szCs w:val="28"/>
-        </w:rPr>
-      </w:pPr>
-    </w:p>
-    <w:p>
-      <w:pPr>
-        <w:rPr>
-          <w:b/>
-          <w:sz w:val="28"/>
-          <w:szCs w:val="28"/>
-        </w:rPr>
-      </w:pPr>
-    </w:p>
-    <w:p>
-      <w:pPr>
-        <w:rPr>
-          <w:b/>
-          <w:sz w:val="28"/>
-          <w:szCs w:val="28"/>
-        </w:rPr>
-      </w:pPr>
-    </w:p>
-    <w:p>
-      <w:pPr>
-        <w:rPr>
-          <w:b/>
-          <w:sz w:val="28"/>
-          <w:szCs w:val="28"/>
-        </w:rPr>
-      </w:pPr>
-    </w:p>
-    <w:p>
-      <w:pPr>
-        <w:rPr>
-          <w:b/>
-          <w:sz w:val="28"/>
-          <w:szCs w:val="28"/>
-        </w:rPr>
-      </w:pPr>
-    </w:p>
-    <w:p>
-      <w:pPr>
-        <w:rPr>
-          <w:b/>
-          <w:sz w:val="28"/>
-          <w:szCs w:val="28"/>
-        </w:rPr>
-      </w:pPr>
-      <w:r>
-        <w:rPr>
-          <w:b/>
-          <w:sz w:val="28"/>
-          <w:szCs w:val="28"/>
-        </w:rPr>
         <w:t>GRANDPA PORTER:</w:t>
       </w:r>
     </w:p>
+    <w:p/>
     <w:p>
       <w:r>
         <w:rPr>
           <w:noProof/>
         </w:rPr>
+        <w:lastRenderedPageBreak/>
         <w:drawing>
           <wp:anchor distT="0" distB="0" distL="114300" distR="114300" simplePos="0" relativeHeight="251660288" behindDoc="1" locked="0" layoutInCell="1" allowOverlap="1">
             <wp:simplePos x="0" y="0"/>
@@ -1625,7 +1121,7 @@
                     </pic:cNvPicPr>
                   </pic:nvPicPr>
                   <pic:blipFill>
-                    <a:blip r:embed="rId11" cstate="print">
+                    <a:blip r:embed="rId6" cstate="print">
                       <a:extLst>
                         <a:ext uri="{28A0092B-C50C-407E-A947-70E740481C1C}">
                           <a14:useLocalDpi xmlns:a14="http://schemas.microsoft.com/office/drawing/2010/main" val="0"/>
@@ -1685,15 +1181,7 @@
     <w:p>
       <w:r>
         <w:tab/>
-        <w:t xml:space="preserve">I remember Grandpa coming in the house at night after his </w:t>
-      </w:r>
-      <w:proofErr w:type="spellStart"/>
-      <w:r>
-        <w:t>days</w:t>
-      </w:r>
-      <w:proofErr w:type="spellEnd"/>
-      <w:r>
-        <w:t xml:space="preserve"> work on the farm, and all of us sitting down at the table to eat supper which usually consisted of bread and milk, fruit, jam and honey, etc.  We children preferred crumbs and milk, partly because it was fun grinding the hard bread into crumbs.</w:t>
+        <w:t>I remember Grandpa coming in the house at night after his days work on the farm, and all of us sitting down at the table to eat supper which usually consisted of bread and milk, fruit, jam and honey, etc.  We children preferred crumbs and milk, partly because it was fun grinding the hard bread into crumbs.</w:t>
       </w:r>
     </w:p>
     <w:p/>
@@ -1712,31 +1200,17 @@
     <w:p/>
     <w:p>
       <w:r>
-        <w:t>(Refer to Grandpa's history, for more information on him, in the blue Byron Porter Descendants book, which I was blessed to compile)</w:t>
-      </w:r>
-    </w:p>
-    <w:p/>
-    <w:p>
-      <w:pPr>
-        <w:rPr>
-          <w:b/>
-          <w:sz w:val="28"/>
-          <w:szCs w:val="28"/>
-        </w:rPr>
-      </w:pPr>
-      <w:r>
         <w:rPr>
           <w:noProof/>
         </w:rPr>
-        <w:lastRenderedPageBreak/>
         <w:drawing>
           <wp:anchor distT="0" distB="0" distL="114300" distR="114300" simplePos="0" relativeHeight="251661312" behindDoc="1" locked="0" layoutInCell="1" allowOverlap="1">
             <wp:simplePos x="0" y="0"/>
-            <wp:positionH relativeFrom="margin">
-              <wp:align>left</wp:align>
+            <wp:positionH relativeFrom="column">
+              <wp:posOffset>-54610</wp:posOffset>
             </wp:positionH>
             <wp:positionV relativeFrom="paragraph">
-              <wp:posOffset>6985</wp:posOffset>
+              <wp:posOffset>341630</wp:posOffset>
             </wp:positionV>
             <wp:extent cx="1518285" cy="2037715"/>
             <wp:effectExtent l="0" t="0" r="5715" b="635"/>
@@ -1763,7 +1237,7 @@
                     </pic:cNvPicPr>
                   </pic:nvPicPr>
                   <pic:blipFill>
-                    <a:blip r:embed="rId12" cstate="print">
+                    <a:blip r:embed="rId7" cstate="print">
                       <a:extLst>
                         <a:ext uri="{28A0092B-C50C-407E-A947-70E740481C1C}">
                           <a14:useLocalDpi xmlns:a14="http://schemas.microsoft.com/office/drawing/2010/main" val="0"/>
@@ -1801,11 +1275,24 @@
         </w:drawing>
       </w:r>
       <w:r>
+        <w:t>(Refer to Grandpa's history, for more information on him, in the blue Byron Porter Descendants book, which I was blessed to compile)</w:t>
+      </w:r>
+    </w:p>
+    <w:p/>
+    <w:p>
+      <w:pPr>
         <w:rPr>
           <w:b/>
           <w:sz w:val="28"/>
           <w:szCs w:val="28"/>
         </w:rPr>
+      </w:pPr>
+      <w:r>
+        <w:rPr>
+          <w:b/>
+          <w:sz w:val="28"/>
+          <w:szCs w:val="28"/>
+        </w:rPr>
         <w:t>GRANDMA PORTER:</w:t>
       </w:r>
     </w:p>
@@ -1829,7 +1316,11 @@
     <w:p>
       <w:r>
         <w:tab/>
-        <w:t>When Sandi was little, we'd go to visit grandma.  She lived in one of my parent's duplex apartments at the time and she'd always have a cookie or piece of candy for Sandi.  She wanted lots of grandchildren and great grandchildren.  When I was just a young girl, I remember grandma saying she would be glad when I got married and had some great grandchildren for her.  I remember being mortified at even the thought of marriage.  I didn't even like boys at that time of my life.</w:t>
+        <w:t xml:space="preserve">When Sandi was little, we'd go to visit grandma.  She lived in one of my parent's duplex apartments at the time and she'd always have a cookie or piece of candy for Sandi.  She wanted lots of grandchildren and great grandchildren.  When I was just a young girl, I remember </w:t>
+      </w:r>
+      <w:r>
+        <w:lastRenderedPageBreak/>
+        <w:t>grandma saying she would be glad when I got married and had some great grandchildren for her.  I remember being mortified at even the thought of marriage.  I didn't even like boys at that time of my life.</w:t>
       </w:r>
     </w:p>
     <w:p>
@@ -1845,24 +1336,16 @@
       </w:r>
       <w:smartTag w:uri="urn:schemas-microsoft-com:office:smarttags" w:element="date">
         <w:smartTagPr>
+          <w:attr w:name="Month" w:val="6"/>
+          <w:attr w:name="Day" w:val="4"/>
           <w:attr w:name="Year" w:val="1965"/>
-          <w:attr w:name="Day" w:val="4"/>
-          <w:attr w:name="Month" w:val="6"/>
         </w:smartTagPr>
         <w:r>
           <w:t>June 4, 1965</w:t>
         </w:r>
       </w:smartTag>
       <w:r>
-        <w:t xml:space="preserve">.  She has been very healthy all of her life.  These last few years her eyesight and hearing were bad, but other than that and gas pains which kept her from sleeping good at night, she felt fine.  This last Christmas she had a slight stroke and then in April she had a bad stroke and was more or less in a coma until she passed away in June.  She was put in the hospital at first, then they put her in a nice nursing home, but Aunt Maurine wanted to have her there in the apartment with her, so she could take care of her and be near her.  The other members of the family were reluctant, but finally they consented, and Grandma was with Aunt </w:t>
-      </w:r>
-      <w:proofErr w:type="spellStart"/>
-      <w:r>
-        <w:t>Maurene</w:t>
-      </w:r>
-      <w:proofErr w:type="spellEnd"/>
-      <w:r>
-        <w:t xml:space="preserve"> for about a month.  Aunt Maurine had studied to become a nurse</w:t>
+        <w:t>.  She has been very healthy all of her life.  These last few years her eyesight and hearing were bad, but other than that and gas pains which kept her from sleeping good at night, she felt fine.  This last Christmas she had a slight stroke and then in April she had a bad stroke and was more or less in a coma until she passed away in June.  She was put in the hospital at first, then they put her in a nice nursing home, but Aunt Maurine wanted to have her there in the apartment with her, so she could take care of her and be near her.  The other members of the family were reluctant, but finally they consented, and Grandma was with Aunt Maurene for about a month.  Aunt Maurine had studied to become a nurse</w:t>
       </w:r>
       <w:r>
         <w:t>,</w:t>
@@ -1928,9 +1411,9 @@
       </w:r>
       <w:smartTag w:uri="urn:schemas-microsoft-com:office:smarttags" w:element="date">
         <w:smartTagPr>
+          <w:attr w:name="Month" w:val="9"/>
+          <w:attr w:name="Day" w:val="27"/>
           <w:attr w:name="Year" w:val="1875"/>
-          <w:attr w:name="Day" w:val="27"/>
-          <w:attr w:name="Month" w:val="9"/>
         </w:smartTagPr>
         <w:r>
           <w:t>Sept. 27, 1875</w:t>
@@ -2066,15 +1549,14 @@
     </w:p>
     <w:p>
       <w:r>
-        <w:lastRenderedPageBreak/>
         <w:tab/>
         <w:t xml:space="preserve">Mrs. Porter was married to Byron Porter on </w:t>
       </w:r>
       <w:smartTag w:uri="urn:schemas-microsoft-com:office:smarttags" w:element="date">
         <w:smartTagPr>
+          <w:attr w:name="Month" w:val="9"/>
+          <w:attr w:name="Day" w:val="14"/>
           <w:attr w:name="Year" w:val="1904"/>
-          <w:attr w:name="Day" w:val="14"/>
-          <w:attr w:name="Month" w:val="9"/>
         </w:smartTagPr>
         <w:r>
           <w:t>Sept. 14, 1904</w:t>
@@ -2206,74 +1688,13 @@
     </w:p>
     <w:p/>
     <w:p>
-      <w:r>
-        <w:rPr>
-          <w:b/>
-          <w:noProof/>
-        </w:rPr>
-        <w:drawing>
-          <wp:anchor distT="0" distB="0" distL="114300" distR="114300" simplePos="0" relativeHeight="251667456" behindDoc="0" locked="0" layoutInCell="1" allowOverlap="1">
-            <wp:simplePos x="0" y="0"/>
-            <wp:positionH relativeFrom="margin">
-              <wp:align>left</wp:align>
-            </wp:positionH>
-            <wp:positionV relativeFrom="paragraph">
-              <wp:posOffset>3239</wp:posOffset>
-            </wp:positionV>
-            <wp:extent cx="2712720" cy="2205990"/>
-            <wp:effectExtent l="0" t="0" r="0" b="3810"/>
-            <wp:wrapThrough wrapText="bothSides">
-              <wp:wrapPolygon edited="0">
-                <wp:start x="0" y="0"/>
-                <wp:lineTo x="0" y="21451"/>
-                <wp:lineTo x="21388" y="21451"/>
-                <wp:lineTo x="21388" y="0"/>
-                <wp:lineTo x="0" y="0"/>
-              </wp:wrapPolygon>
-            </wp:wrapThrough>
-            <wp:docPr id="11" name="Picture 11"/>
-            <wp:cNvGraphicFramePr>
-              <a:graphicFrameLocks xmlns:a="http://schemas.openxmlformats.org/drawingml/2006/main" noChangeAspect="1"/>
-            </wp:cNvGraphicFramePr>
-            <a:graphic xmlns:a="http://schemas.openxmlformats.org/drawingml/2006/main">
-              <a:graphicData uri="http://schemas.openxmlformats.org/drawingml/2006/picture">
-                <pic:pic xmlns:pic="http://schemas.openxmlformats.org/drawingml/2006/picture">
-                  <pic:nvPicPr>
-                    <pic:cNvPr id="11" name="May &amp; family - her 85th birthday - Enid, Verle, Glendon, Dale, Merlyn, Maurine, May &amp; Royal.jpg"/>
-                    <pic:cNvPicPr/>
-                  </pic:nvPicPr>
-                  <pic:blipFill>
-                    <a:blip r:embed="rId13" cstate="print">
-                      <a:extLst>
-                        <a:ext uri="{28A0092B-C50C-407E-A947-70E740481C1C}">
-                          <a14:useLocalDpi xmlns:a14="http://schemas.microsoft.com/office/drawing/2010/main" val="0"/>
-                        </a:ext>
-                      </a:extLst>
-                    </a:blip>
-                    <a:stretch>
-                      <a:fillRect/>
-                    </a:stretch>
-                  </pic:blipFill>
-                  <pic:spPr>
-                    <a:xfrm>
-                      <a:off x="0" y="0"/>
-                      <a:ext cx="2712720" cy="2205990"/>
-                    </a:xfrm>
-                    <a:prstGeom prst="rect">
-                      <a:avLst/>
-                    </a:prstGeom>
-                  </pic:spPr>
-                </pic:pic>
-              </a:graphicData>
-            </a:graphic>
-            <wp14:sizeRelH relativeFrom="page">
-              <wp14:pctWidth>0</wp14:pctWidth>
-            </wp14:sizeRelH>
-            <wp14:sizeRelV relativeFrom="page">
-              <wp14:pctHeight>0</wp14:pctHeight>
-            </wp14:sizeRelV>
-          </wp:anchor>
-        </w:drawing>
+      <w:pPr>
+        <w:rPr>
+          <w:b/>
+        </w:rPr>
+      </w:pPr>
+      <w:r>
+        <w:tab/>
       </w:r>
       <w:r>
         <w:rPr>
@@ -2281,44 +1702,17 @@
         </w:rPr>
         <w:t>For Grandma's 85 birthday party, I was asked to make the cake since I was doing some cake decorating at that time.</w:t>
       </w:r>
-      <w:r>
-        <w:rPr>
-          <w:b/>
-        </w:rPr>
-        <w:t xml:space="preserve">  </w:t>
-      </w:r>
-      <w:r>
-        <w:t>Ken &amp; I were invited, but we were the only grandchildren.  It was just her children and their spouses</w:t>
-      </w:r>
-      <w:r>
-        <w:t>, and Grandma’s brother, Albert</w:t>
-      </w:r>
-      <w:r>
-        <w:t xml:space="preserve">.  This is Grandma with her children: (Back row - left to right) Enid, </w:t>
-      </w:r>
-      <w:proofErr w:type="spellStart"/>
-      <w:r>
-        <w:t>Verle</w:t>
-      </w:r>
-      <w:proofErr w:type="spellEnd"/>
-      <w:r>
-        <w:t xml:space="preserve">, Glen, Dale &amp; </w:t>
-      </w:r>
-      <w:proofErr w:type="spellStart"/>
-      <w:r>
-        <w:t>Merlynn</w:t>
-      </w:r>
-      <w:proofErr w:type="spellEnd"/>
-      <w:r>
-        <w:t>.  (Front row) Maurine Grandma and Royal.</w:t>
-      </w:r>
-    </w:p>
-    <w:p>
-      <w:r>
-        <w:tab/>
-      </w:r>
-    </w:p>
-    <w:p>
+    </w:p>
+    <w:p>
+      <w:r>
+        <w:lastRenderedPageBreak/>
+        <w:tab/>
+      </w:r>
+    </w:p>
+    <w:p>
+      <w:r>
+        <w:tab/>
+      </w:r>
       <w:r>
         <w:rPr>
           <w:b/>
@@ -2348,9 +1742,9 @@
       </w:r>
       <w:smartTag w:uri="urn:schemas-microsoft-com:office:smarttags" w:element="date">
         <w:smartTagPr>
+          <w:attr w:name="Month" w:val="9"/>
+          <w:attr w:name="Day" w:val="17"/>
           <w:attr w:name="Year" w:val="1904"/>
-          <w:attr w:name="Day" w:val="17"/>
-          <w:attr w:name="Month" w:val="9"/>
         </w:smartTagPr>
         <w:r>
           <w:t>Sept. 17, 1904</w:t>
@@ -2395,9 +1789,9 @@
       </w:r>
       <w:smartTag w:uri="urn:schemas-microsoft-com:office:smarttags" w:element="date">
         <w:smartTagPr>
+          <w:attr w:name="Month" w:val="8"/>
+          <w:attr w:name="Day" w:val="28"/>
           <w:attr w:name="Year" w:val="1951"/>
-          <w:attr w:name="Day" w:val="28"/>
-          <w:attr w:name="Month" w:val="8"/>
         </w:smartTagPr>
         <w:r>
           <w:t>Aug. 28, 1951</w:t>
@@ -2432,88 +1826,24 @@
         </w:smartTag>
       </w:smartTag>
       <w:r>
-        <w:t xml:space="preserve"> and had lived in Sunset the past three years.  She was a member of the LDS Sunset Second Ward.  Surviving are four sons and three daughters, Glendon C. Porter, Sunset; Joseph </w:t>
-      </w:r>
-      <w:proofErr w:type="spellStart"/>
-      <w:r>
-        <w:t>Verle</w:t>
-      </w:r>
-      <w:proofErr w:type="spellEnd"/>
-      <w:r>
-        <w:t xml:space="preserve"> Porter, West Point; Elmer R. Porter, Dale R. Porter, Mrs. Mary M. Porter, all of Clearfield; Mrs. J.P. (</w:t>
-      </w:r>
-      <w:proofErr w:type="spellStart"/>
-      <w:r>
-        <w:t>Merlynn</w:t>
-      </w:r>
-      <w:proofErr w:type="spellEnd"/>
-      <w:r>
-        <w:t xml:space="preserve">) Olsen, Ogden; Mrs. A. Wayne (Enid Fern) </w:t>
-      </w:r>
-      <w:proofErr w:type="spellStart"/>
-      <w:r>
-        <w:t>DeGraw</w:t>
-      </w:r>
-      <w:proofErr w:type="spellEnd"/>
-      <w:r>
-        <w:t xml:space="preserve">, Salt Lake City; 26 grandchildren, 15 great grandchildren, one brother, Albert C. Robinson, Los Angeles, five </w:t>
-      </w:r>
-      <w:proofErr w:type="spellStart"/>
-      <w:r>
-        <w:t>half brothers</w:t>
-      </w:r>
-      <w:proofErr w:type="spellEnd"/>
-      <w:r>
-        <w:t xml:space="preserve">, w. o. Robinson, Frank Robinson, both of Salt Lake City; Dr. R.C. Robinson, Farmington, Grant Robinson, Idaho Falls; Clifford Robinson, California; Five </w:t>
-      </w:r>
-      <w:proofErr w:type="spellStart"/>
-      <w:r>
-        <w:t>half sisters</w:t>
-      </w:r>
-      <w:proofErr w:type="spellEnd"/>
-      <w:r>
-        <w:t xml:space="preserve">, Mrs. Hannah Maude Foote, Mrs. Anna Pearl </w:t>
-      </w:r>
-      <w:proofErr w:type="spellStart"/>
-      <w:r>
-        <w:t>Trumbell</w:t>
-      </w:r>
-      <w:proofErr w:type="spellEnd"/>
-      <w:r>
-        <w:t xml:space="preserve">, Mrs. Paul (Lizzie Beth) </w:t>
-      </w:r>
-      <w:proofErr w:type="spellStart"/>
-      <w:r>
-        <w:t>Tomasson</w:t>
-      </w:r>
-      <w:proofErr w:type="spellEnd"/>
-      <w:r>
-        <w:t xml:space="preserve">, all of California; Mrs. Wallace (Mattie) Bourne, Garland; Mrs. Clara Porter, Ashton;, Idaho.  Funeral services will be held Tuesday at </w:t>
+        <w:t xml:space="preserve"> and had lived in Sunset the past three years.  She was a member of the LDS Sunset Second Ward.  Surviving are four sons and three daughters, Glendon C. Porter, Sunset; Joseph Verle Porter, West Point; Elmer R. Porter, Dale R. Porter, Mrs. Mary M. Porter, all of Clearfield; Mrs. J.P. (Merlynn) Olsen, Ogden; Mrs. A. Wayne (Enid Fern) DeGraw, Salt Lake City; 26 grandchildren, 15 great grandchildren, one brother, Albert C. Robinson, Los Angeles, five half brothers, w. o. Robinson, Frank Robinson, both of Salt Lake City; Dr. R.C. Robinson, Farmington, Grant Robinson, Idaho Falls; Clifford Robinson, California; Five half sisters, Mrs. Hannah Maude Foote, Mrs. Anna Pearl Trumbell, Mrs. Paul (Lizzie Beth) Tomasson, all of California; Mrs. Wallace (Mattie) Bourne, Garland; Mrs. Clara Porter, Ashton;, Idaho.  Funeral services will be held Tuesday at </w:t>
       </w:r>
       <w:smartTag w:uri="urn:schemas-microsoft-com:office:smarttags" w:element="time">
         <w:smartTagPr>
+          <w:attr w:name="Hour" w:val="13"/>
           <w:attr w:name="Minute" w:val="0"/>
-          <w:attr w:name="Hour" w:val="13"/>
         </w:smartTagPr>
         <w:r>
           <w:t>1 p.m.</w:t>
         </w:r>
       </w:smartTag>
       <w:r>
-        <w:t xml:space="preserve"> in the Sunset Second Ward Chapel with Counselor Carl </w:t>
-      </w:r>
-      <w:proofErr w:type="spellStart"/>
-      <w:r>
-        <w:t>Grimstead</w:t>
-      </w:r>
-      <w:proofErr w:type="spellEnd"/>
-      <w:r>
-        <w:t xml:space="preserve"> conducting.  Friends may call at the Clearfield Mortuary Monday from </w:t>
+        <w:t xml:space="preserve"> in the Sunset Second Ward Chapel with Counselor Carl Grimstead conducting.  Friends may call at the Clearfield Mortuary Monday from </w:t>
       </w:r>
       <w:smartTag w:uri="urn:schemas-microsoft-com:office:smarttags" w:element="time">
         <w:smartTagPr>
+          <w:attr w:name="Hour" w:val="19"/>
           <w:attr w:name="Minute" w:val="0"/>
-          <w:attr w:name="Hour" w:val="19"/>
         </w:smartTagPr>
         <w:r>
           <w:t>7</w:t>
@@ -2524,8 +1854,8 @@
       </w:r>
       <w:smartTag w:uri="urn:schemas-microsoft-com:office:smarttags" w:element="time">
         <w:smartTagPr>
+          <w:attr w:name="Hour" w:val="21"/>
           <w:attr w:name="Minute" w:val="0"/>
-          <w:attr w:name="Hour" w:val="21"/>
         </w:smartTagPr>
         <w:r>
           <w:t>9 p.m.</w:t>
@@ -2536,8 +1866,8 @@
       </w:r>
       <w:smartTag w:uri="urn:schemas-microsoft-com:office:smarttags" w:element="time">
         <w:smartTagPr>
+          <w:attr w:name="Hour" w:val="14"/>
           <w:attr w:name="Minute" w:val="30"/>
-          <w:attr w:name="Hour" w:val="14"/>
         </w:smartTagPr>
         <w:r>
           <w:t>2:30 p.m.</w:t>
@@ -2580,16 +1910,6 @@
       </w:r>
     </w:p>
     <w:p/>
-    <w:p>
-      <w:pPr>
-        <w:jc w:val="center"/>
-        <w:rPr>
-          <w:b/>
-          <w:sz w:val="32"/>
-          <w:szCs w:val="32"/>
-        </w:rPr>
-      </w:pPr>
-    </w:p>
     <w:p>
       <w:pPr>
         <w:jc w:val="center"/>
@@ -2696,25 +2016,7 @@
           <w:sz w:val="32"/>
           <w:szCs w:val="32"/>
         </w:rPr>
-        <w:t xml:space="preserve">Pierre Louis Chatelain &amp; </w:t>
-      </w:r>
-      <w:proofErr w:type="spellStart"/>
-      <w:r>
-        <w:rPr>
-          <w:b/>
-          <w:sz w:val="32"/>
-          <w:szCs w:val="32"/>
-        </w:rPr>
-        <w:t>Magdelaine</w:t>
-      </w:r>
-      <w:proofErr w:type="spellEnd"/>
-      <w:r>
-        <w:rPr>
-          <w:b/>
-          <w:sz w:val="32"/>
-          <w:szCs w:val="32"/>
-        </w:rPr>
-        <w:t xml:space="preserve"> Malan</w:t>
+        <w:t>Pierre Louis Chatelain &amp; Magdelaine Malan</w:t>
       </w:r>
     </w:p>
     <w:p>
@@ -2741,36 +2043,8 @@
           <w:sz w:val="32"/>
           <w:szCs w:val="32"/>
         </w:rPr>
-        <w:t xml:space="preserve">Alexander Brice Hill &amp; Emma </w:t>
-      </w:r>
-      <w:proofErr w:type="spellStart"/>
-      <w:r>
-        <w:rPr>
-          <w:b/>
-          <w:sz w:val="32"/>
-          <w:szCs w:val="32"/>
-        </w:rPr>
-        <w:t>Vilate</w:t>
-      </w:r>
-      <w:proofErr w:type="spellEnd"/>
-      <w:r>
-        <w:rPr>
-          <w:b/>
-          <w:sz w:val="32"/>
-          <w:szCs w:val="32"/>
-        </w:rPr>
-        <w:t xml:space="preserve"> </w:t>
-      </w:r>
-      <w:proofErr w:type="spellStart"/>
-      <w:r>
-        <w:rPr>
-          <w:b/>
-          <w:sz w:val="32"/>
-          <w:szCs w:val="32"/>
-        </w:rPr>
-        <w:t>Munjar</w:t>
-      </w:r>
-      <w:proofErr w:type="spellEnd"/>
+        <w:t>Alexander Brice Hill &amp; Emma Vilate Munjar</w:t>
+      </w:r>
     </w:p>
     <w:p>
       <w:pPr>
@@ -2858,25 +2132,7 @@
           <w:sz w:val="32"/>
           <w:szCs w:val="32"/>
         </w:rPr>
-        <w:t xml:space="preserve">Sanford Porter Sr. &amp; Nancy </w:t>
-      </w:r>
-      <w:proofErr w:type="spellStart"/>
-      <w:r>
-        <w:rPr>
-          <w:b/>
-          <w:sz w:val="32"/>
-          <w:szCs w:val="32"/>
-        </w:rPr>
-        <w:t>Areta</w:t>
-      </w:r>
-      <w:proofErr w:type="spellEnd"/>
-      <w:r>
-        <w:rPr>
-          <w:b/>
-          <w:sz w:val="32"/>
-          <w:szCs w:val="32"/>
-        </w:rPr>
-        <w:t xml:space="preserve"> Warriner</w:t>
+        <w:t>Sanford Porter Sr. &amp; Nancy Areta Warriner</w:t>
       </w:r>
     </w:p>
     <w:p>
@@ -2903,25 +2159,7 @@
           <w:sz w:val="32"/>
           <w:szCs w:val="32"/>
         </w:rPr>
-        <w:t xml:space="preserve">Lyman Wight Porter &amp; </w:t>
-      </w:r>
-      <w:proofErr w:type="spellStart"/>
-      <w:r>
-        <w:rPr>
-          <w:b/>
-          <w:sz w:val="32"/>
-          <w:szCs w:val="32"/>
-        </w:rPr>
-        <w:t>Electa</w:t>
-      </w:r>
-      <w:proofErr w:type="spellEnd"/>
-      <w:r>
-        <w:rPr>
-          <w:b/>
-          <w:sz w:val="32"/>
-          <w:szCs w:val="32"/>
-        </w:rPr>
-        <w:t xml:space="preserve"> Mariah Kilbourne</w:t>
+        <w:t>Lyman Wight Porter &amp; Electa Mariah Kilbourne</w:t>
       </w:r>
     </w:p>
     <w:p>
@@ -2942,52 +2180,14 @@
           <w:szCs w:val="32"/>
         </w:rPr>
       </w:pPr>
-      <w:proofErr w:type="spellStart"/>
-      <w:r>
-        <w:rPr>
-          <w:b/>
-          <w:sz w:val="32"/>
-          <w:szCs w:val="32"/>
-        </w:rPr>
-        <w:t>Ozias</w:t>
-      </w:r>
-      <w:proofErr w:type="spellEnd"/>
-      <w:r>
-        <w:rPr>
-          <w:b/>
-          <w:sz w:val="32"/>
-          <w:szCs w:val="32"/>
-        </w:rPr>
-        <w:t xml:space="preserve"> Kilbourne Jr. &amp; </w:t>
-      </w:r>
-      <w:proofErr w:type="spellStart"/>
-      <w:r>
-        <w:rPr>
-          <w:b/>
-          <w:sz w:val="32"/>
-          <w:szCs w:val="32"/>
-        </w:rPr>
-        <w:t>Electa</w:t>
-      </w:r>
-      <w:proofErr w:type="spellEnd"/>
-      <w:r>
-        <w:rPr>
-          <w:b/>
-          <w:sz w:val="32"/>
-          <w:szCs w:val="32"/>
-        </w:rPr>
-        <w:t xml:space="preserve"> </w:t>
-      </w:r>
-      <w:proofErr w:type="spellStart"/>
-      <w:r>
-        <w:rPr>
-          <w:b/>
-          <w:sz w:val="32"/>
-          <w:szCs w:val="32"/>
-        </w:rPr>
-        <w:t>Grantier</w:t>
-      </w:r>
-      <w:proofErr w:type="spellEnd"/>
+      <w:r>
+        <w:rPr>
+          <w:b/>
+          <w:sz w:val="32"/>
+          <w:szCs w:val="32"/>
+        </w:rPr>
+        <w:t>Ozias Kilbourne Jr. &amp; Electa Grantier</w:t>
+      </w:r>
     </w:p>
     <w:p>
       <w:pPr>
@@ -3094,18 +2294,9 @@
           <w:sz w:val="32"/>
           <w:szCs w:val="32"/>
         </w:rPr>
-        <w:t xml:space="preserve">Henry George Labrum &amp; Jane </w:t>
-      </w:r>
-      <w:proofErr w:type="spellStart"/>
-      <w:r>
-        <w:rPr>
-          <w:b/>
-          <w:sz w:val="32"/>
-          <w:szCs w:val="32"/>
-        </w:rPr>
-        <w:t>Criddle</w:t>
-      </w:r>
-      <w:proofErr w:type="spellEnd"/>
+        <w:lastRenderedPageBreak/>
+        <w:t>Henry George Labrum &amp; Jane Criddle</w:t>
+      </w:r>
     </w:p>
     <w:p>
       <w:pPr>
@@ -3396,7 +2587,7 @@
       </w:pPr>
     </w:pPrDefault>
   </w:docDefaults>
-  <w:latentStyles w:defLockedState="0" w:defUIPriority="99" w:defSemiHidden="0" w:defUnhideWhenUsed="0" w:defQFormat="0" w:count="375">
+  <w:latentStyles w:defLockedState="0" w:defUIPriority="99" w:defSemiHidden="0" w:defUnhideWhenUsed="0" w:defQFormat="0" w:count="376">
     <w:lsdException w:name="Normal" w:uiPriority="0" w:qFormat="1"/>
     <w:lsdException w:name="heading 1" w:uiPriority="9" w:qFormat="1"/>
     <w:lsdException w:name="heading 2" w:semiHidden="1" w:uiPriority="9" w:unhideWhenUsed="1" w:qFormat="1"/>
@@ -3502,7 +2693,6 @@
     <w:lsdException w:name="HTML Sample" w:semiHidden="1" w:unhideWhenUsed="1"/>
     <w:lsdException w:name="HTML Typewriter" w:semiHidden="1" w:unhideWhenUsed="1"/>
     <w:lsdException w:name="HTML Variable" w:semiHidden="1" w:unhideWhenUsed="1"/>
-    <w:lsdException w:name="Normal Table" w:semiHidden="1" w:unhideWhenUsed="1"/>
     <w:lsdException w:name="annotation subject" w:semiHidden="1" w:unhideWhenUsed="1"/>
     <w:lsdException w:name="No List" w:semiHidden="1" w:unhideWhenUsed="1"/>
     <w:lsdException w:name="Outline List 1" w:semiHidden="1" w:unhideWhenUsed="1"/>
@@ -3549,10 +2739,8 @@
     <w:lsdException w:name="Table Subtle 2" w:semiHidden="1" w:unhideWhenUsed="1"/>
     <w:lsdException w:name="Table Web 1" w:semiHidden="1" w:unhideWhenUsed="1"/>
     <w:lsdException w:name="Table Web 2" w:semiHidden="1" w:unhideWhenUsed="1"/>
-    <w:lsdException w:name="Table Web 3" w:semiHidden="1" w:unhideWhenUsed="1"/>
     <w:lsdException w:name="Balloon Text" w:semiHidden="1" w:unhideWhenUsed="1"/>
     <w:lsdException w:name="Table Grid" w:uiPriority="39"/>
-    <w:lsdException w:name="Table Theme" w:semiHidden="1" w:unhideWhenUsed="1"/>
     <w:lsdException w:name="Placeholder Text" w:semiHidden="1"/>
     <w:lsdException w:name="No Spacing" w:uiPriority="1" w:qFormat="1"/>
     <w:lsdException w:name="Light Shading" w:uiPriority="60"/>
@@ -3772,6 +2960,7 @@
     <w:lsdException w:name="Smart Hyperlink" w:semiHidden="1" w:unhideWhenUsed="1"/>
     <w:lsdException w:name="Hashtag" w:semiHidden="1" w:unhideWhenUsed="1"/>
     <w:lsdException w:name="Unresolved Mention" w:semiHidden="1" w:unhideWhenUsed="1"/>
+    <w:lsdException w:name="Smart Link" w:semiHidden="1" w:unhideWhenUsed="1"/>
   </w:latentStyles>
   <w:style w:type="paragraph" w:default="1" w:styleId="Normal">
     <w:name w:val="Normal"/>
